--- a/17_Coddens_Schaaf_Schreppers_Slegers_Verslag_BestelApp.docx
+++ b/17_Coddens_Schaaf_Schreppers_Slegers_Verslag_BestelApp.docx
@@ -210,21 +210,12 @@
         </w:rPr>
         <w:tab/>
       </w:r>
-      <w:proofErr w:type="spellStart"/>
       <w:r>
         <w:rPr>
           <w:sz w:val="28"/>
           <w:lang w:val="nl-BE"/>
         </w:rPr>
-        <w:t>Coddens</w:t>
-      </w:r>
-      <w:proofErr w:type="spellEnd"/>
-      <w:r>
-        <w:rPr>
-          <w:sz w:val="28"/>
-          <w:lang w:val="nl-BE"/>
-        </w:rPr>
-        <w:t xml:space="preserve"> Jasper</w:t>
+        <w:t>Coddens Jasper</w:t>
       </w:r>
       <w:r>
         <w:rPr>
@@ -362,7 +353,7 @@
     <w:p>
       <w:pPr>
         <w:rPr>
-          <w:rStyle w:val="Zwaar"/>
+          <w:rStyle w:val="Strong"/>
           <w:sz w:val="28"/>
           <w:lang w:val="nl-BE"/>
         </w:rPr>
@@ -501,18 +492,17 @@
           <w:sz w:val="16"/>
           <w:lang w:val="nl-BE"/>
         </w:rPr>
-        <w:t xml:space="preserve">Campus </w:t>
-      </w:r>
-      <w:proofErr w:type="spellStart"/>
+        <w:t>Campus Proximus</w:t>
+      </w:r>
       <w:r>
         <w:rPr>
           <w:rFonts w:ascii="Verdana" w:hAnsi="Verdana"/>
           <w:sz w:val="16"/>
           <w:lang w:val="nl-BE"/>
         </w:rPr>
-        <w:t>Proximus</w:t>
-      </w:r>
-      <w:proofErr w:type="spellEnd"/>
+        <w:br/>
+        <w:t>Geldenaaksebaan 335</w:t>
+      </w:r>
       <w:r>
         <w:rPr>
           <w:rFonts w:ascii="Verdana" w:hAnsi="Verdana"/>
@@ -520,24 +510,24 @@
           <w:lang w:val="nl-BE"/>
         </w:rPr>
         <w:br/>
-      </w:r>
-      <w:proofErr w:type="spellStart"/>
+        <w:t>3001 Heverlee</w:t>
+      </w:r>
       <w:r>
         <w:rPr>
           <w:rFonts w:ascii="Verdana" w:hAnsi="Verdana"/>
           <w:sz w:val="16"/>
           <w:lang w:val="nl-BE"/>
         </w:rPr>
-        <w:t>Geldenaaksebaan</w:t>
-      </w:r>
-      <w:proofErr w:type="spellEnd"/>
+        <w:br/>
+        <w:t xml:space="preserve">Tel. </w:t>
+      </w:r>
       <w:r>
         <w:rPr>
           <w:rFonts w:ascii="Verdana" w:hAnsi="Verdana"/>
           <w:sz w:val="16"/>
           <w:lang w:val="nl-BE"/>
         </w:rPr>
-        <w:t xml:space="preserve"> 335</w:t>
+        <w:t>+32 (0) 16 375 700</w:t>
       </w:r>
       <w:r>
         <w:rPr>
@@ -545,38 +535,12 @@
           <w:sz w:val="16"/>
           <w:lang w:val="nl-BE"/>
         </w:rPr>
-        <w:br/>
-        <w:t>3001 Heverlee</w:t>
-      </w:r>
-      <w:r>
-        <w:rPr>
-          <w:rFonts w:ascii="Verdana" w:hAnsi="Verdana"/>
-          <w:sz w:val="16"/>
-          <w:lang w:val="nl-BE"/>
-        </w:rPr>
-        <w:br/>
-        <w:t xml:space="preserve">Tel. </w:t>
-      </w:r>
-      <w:r>
-        <w:rPr>
-          <w:rFonts w:ascii="Verdana" w:hAnsi="Verdana"/>
-          <w:sz w:val="16"/>
-          <w:lang w:val="nl-BE"/>
-        </w:rPr>
-        <w:t>+32 (0) 16 375 700</w:t>
-      </w:r>
-      <w:r>
-        <w:rPr>
-          <w:rFonts w:ascii="Verdana" w:hAnsi="Verdana"/>
-          <w:sz w:val="16"/>
-          <w:lang w:val="nl-BE"/>
-        </w:rPr>
         <w:br w:type="page"/>
       </w:r>
     </w:p>
     <w:p>
       <w:pPr>
-        <w:pStyle w:val="Kop1"/>
+        <w:pStyle w:val="Heading1"/>
         <w:rPr>
           <w:lang w:val="nl-NL"/>
         </w:rPr>
@@ -766,23 +730,7 @@
           <w:b/>
           <w:lang w:val="nl-NL"/>
         </w:rPr>
-        <w:t xml:space="preserve"> je source code (.</w:t>
-      </w:r>
-      <w:proofErr w:type="spellStart"/>
-      <w:r>
-        <w:rPr>
-          <w:b/>
-          <w:lang w:val="nl-NL"/>
-        </w:rPr>
-        <w:t>java</w:t>
-      </w:r>
-      <w:proofErr w:type="spellEnd"/>
-      <w:r>
-        <w:rPr>
-          <w:b/>
-          <w:lang w:val="nl-NL"/>
-        </w:rPr>
-        <w:t xml:space="preserve"> bestanden, geen .class bestanden) </w:t>
+        <w:t xml:space="preserve"> je source code (.java bestanden, geen .class bestanden) </w:t>
       </w:r>
       <w:r>
         <w:rPr>
@@ -965,25 +913,7 @@
           <w:bCs/>
           <w:lang w:val="nl-BE"/>
         </w:rPr>
-        <w:t>volgnr_familienaam1_familienaam2_familienaam3_familienaam4_Broodjeszaak_2021_2022 De familienamen zijn oplopend alfabetisch geordend (</w:t>
-      </w:r>
-      <w:proofErr w:type="spellStart"/>
-      <w:r>
-        <w:rPr>
-          <w:b/>
-          <w:bCs/>
-          <w:lang w:val="nl-BE"/>
-        </w:rPr>
-        <w:t>vb</w:t>
-      </w:r>
-      <w:proofErr w:type="spellEnd"/>
-      <w:r>
-        <w:rPr>
-          <w:b/>
-          <w:bCs/>
-          <w:lang w:val="nl-BE"/>
-        </w:rPr>
-        <w:t xml:space="preserve"> 17_Cox_Dox_Jansen_Lenaerts_ Broodjeszaak_2021_2022).</w:t>
+        <w:t>volgnr_familienaam1_familienaam2_familienaam3_familienaam4_Broodjeszaak_2021_2022 De familienamen zijn oplopend alfabetisch geordend (vb 17_Cox_Dox_Jansen_Lenaerts_ Broodjeszaak_2021_2022).</w:t>
       </w:r>
     </w:p>
     <w:p>
@@ -1046,23 +976,7 @@
           <w:b/>
           <w:lang w:val="nl-NL"/>
         </w:rPr>
-        <w:t xml:space="preserve">ode in je </w:t>
-      </w:r>
-      <w:proofErr w:type="spellStart"/>
-      <w:r>
-        <w:rPr>
-          <w:b/>
-          <w:lang w:val="nl-NL"/>
-        </w:rPr>
-        <w:t>repository</w:t>
-      </w:r>
-      <w:proofErr w:type="spellEnd"/>
-      <w:r>
-        <w:rPr>
-          <w:b/>
-          <w:lang w:val="nl-NL"/>
-        </w:rPr>
-        <w:t xml:space="preserve"> op </w:t>
+        <w:t xml:space="preserve">ode in je repository op </w:t>
       </w:r>
       <w:r>
         <w:rPr>
@@ -1081,7 +995,7 @@
     </w:p>
     <w:p>
       <w:pPr>
-        <w:pStyle w:val="Kop1"/>
+        <w:pStyle w:val="Heading1"/>
         <w:rPr>
           <w:lang w:val="nl-NL"/>
         </w:rPr>
@@ -1091,16 +1005,8 @@
         <w:rPr>
           <w:lang w:val="nl-NL"/>
         </w:rPr>
-        <w:t xml:space="preserve">URL GITHUB </w:t>
-      </w:r>
-      <w:proofErr w:type="spellStart"/>
-      <w:r>
-        <w:rPr>
-          <w:lang w:val="nl-NL"/>
-        </w:rPr>
-        <w:t>repository</w:t>
-      </w:r>
-      <w:proofErr w:type="spellEnd"/>
+        <w:t>URL GITHUB repository</w:t>
+      </w:r>
     </w:p>
     <w:p>
       <w:pPr>
@@ -1116,43 +1022,7 @@
           <w:color w:val="FF0000"/>
           <w:lang w:val="nl-NL"/>
         </w:rPr>
-        <w:t xml:space="preserve">Copy/paste hier de URL van je </w:t>
-      </w:r>
-      <w:proofErr w:type="spellStart"/>
-      <w:r>
-        <w:rPr>
-          <w:b/>
-          <w:color w:val="FF0000"/>
-          <w:lang w:val="nl-NL"/>
-        </w:rPr>
-        <w:t>Github</w:t>
-      </w:r>
-      <w:proofErr w:type="spellEnd"/>
-      <w:r>
-        <w:rPr>
-          <w:b/>
-          <w:color w:val="FF0000"/>
-          <w:lang w:val="nl-NL"/>
-        </w:rPr>
-        <w:t xml:space="preserve"> </w:t>
-      </w:r>
-      <w:proofErr w:type="spellStart"/>
-      <w:r>
-        <w:rPr>
-          <w:b/>
-          <w:color w:val="FF0000"/>
-          <w:lang w:val="nl-NL"/>
-        </w:rPr>
-        <w:t>repository</w:t>
-      </w:r>
-      <w:proofErr w:type="spellEnd"/>
-      <w:r>
-        <w:rPr>
-          <w:b/>
-          <w:color w:val="FF0000"/>
-          <w:lang w:val="nl-NL"/>
-        </w:rPr>
-        <w:t xml:space="preserve"> </w:t>
+        <w:t xml:space="preserve">Copy/paste hier de URL van je Github repository </w:t>
       </w:r>
       <w:r>
         <w:rPr>
@@ -1173,7 +1043,7 @@
     </w:p>
     <w:p>
       <w:pPr>
-        <w:pStyle w:val="Kop1"/>
+        <w:pStyle w:val="Heading1"/>
         <w:pBdr>
           <w:top w:val="single" w:sz="4" w:space="1" w:color="auto"/>
           <w:left w:val="single" w:sz="4" w:space="4" w:color="auto"/>
@@ -1212,7 +1082,7 @@
     </w:p>
     <w:p>
       <w:pPr>
-        <w:pStyle w:val="Kop1"/>
+        <w:pStyle w:val="Heading1"/>
         <w:rPr>
           <w:lang w:val="nl-NL"/>
         </w:rPr>
@@ -1445,7 +1315,7 @@
     </w:p>
     <w:tbl>
       <w:tblPr>
-        <w:tblStyle w:val="Tabelraster"/>
+        <w:tblStyle w:val="TableGrid"/>
         <w:tblW w:w="0" w:type="auto"/>
         <w:tblLook w:val="04A0" w:firstRow="1" w:lastRow="0" w:firstColumn="1" w:lastColumn="0" w:noHBand="0" w:noVBand="1"/>
       </w:tblPr>
@@ -1539,7 +1409,7 @@
           </w:tcPr>
           <w:p>
             <w:pPr>
-              <w:pStyle w:val="Lijstalinea"/>
+              <w:pStyle w:val="ListParagraph"/>
               <w:numPr>
                 <w:ilvl w:val="0"/>
                 <w:numId w:val="2"/>
@@ -1558,7 +1428,7 @@
           </w:p>
           <w:p>
             <w:pPr>
-              <w:pStyle w:val="Lijstalinea"/>
+              <w:pStyle w:val="ListParagraph"/>
               <w:ind w:left="426"/>
             </w:pPr>
           </w:p>
@@ -1604,7 +1474,7 @@
           </w:tcPr>
           <w:p>
             <w:pPr>
-              <w:pStyle w:val="Lijstalinea"/>
+              <w:pStyle w:val="ListParagraph"/>
               <w:numPr>
                 <w:ilvl w:val="0"/>
                 <w:numId w:val="2"/>
@@ -1627,13 +1497,8 @@
               <w:t xml:space="preserve"> tonen met keuze </w:t>
             </w:r>
             <w:r>
-              <w:t xml:space="preserve">uit tekst of </w:t>
-            </w:r>
-            <w:proofErr w:type="spellStart"/>
-            <w:r>
-              <w:t>excel</w:t>
-            </w:r>
-            <w:proofErr w:type="spellEnd"/>
+              <w:t>uit tekst of excel</w:t>
+            </w:r>
           </w:p>
         </w:tc>
         <w:tc>
@@ -1674,7 +1539,7 @@
           </w:tcPr>
           <w:p>
             <w:pPr>
-              <w:pStyle w:val="Lijstalinea"/>
+              <w:pStyle w:val="ListParagraph"/>
               <w:numPr>
                 <w:ilvl w:val="0"/>
                 <w:numId w:val="2"/>
@@ -1687,7 +1552,7 @@
           </w:p>
           <w:p>
             <w:pPr>
-              <w:pStyle w:val="Lijstalinea"/>
+              <w:pStyle w:val="ListParagraph"/>
               <w:ind w:left="426"/>
             </w:pPr>
           </w:p>
@@ -1730,7 +1595,7 @@
           </w:tcPr>
           <w:p>
             <w:pPr>
-              <w:pStyle w:val="Lijstalinea"/>
+              <w:pStyle w:val="ListParagraph"/>
               <w:numPr>
                 <w:ilvl w:val="0"/>
                 <w:numId w:val="2"/>
@@ -1743,13 +1608,13 @@
           </w:p>
           <w:p>
             <w:pPr>
-              <w:pStyle w:val="Lijstalinea"/>
+              <w:pStyle w:val="ListParagraph"/>
               <w:ind w:left="426"/>
             </w:pPr>
           </w:p>
           <w:p>
             <w:pPr>
-              <w:pStyle w:val="Lijstalinea"/>
+              <w:pStyle w:val="ListParagraph"/>
               <w:ind w:left="426"/>
             </w:pPr>
           </w:p>
@@ -1792,7 +1657,7 @@
           </w:tcPr>
           <w:p>
             <w:pPr>
-              <w:pStyle w:val="Lijstalinea"/>
+              <w:pStyle w:val="ListParagraph"/>
               <w:numPr>
                 <w:ilvl w:val="0"/>
                 <w:numId w:val="2"/>
@@ -1802,46 +1667,16 @@
                 <w:lang w:val="en-US"/>
               </w:rPr>
             </w:pPr>
-            <w:proofErr w:type="spellStart"/>
             <w:r>
               <w:rPr>
                 <w:lang w:val="en-US"/>
               </w:rPr>
-              <w:t>Identieke</w:t>
-            </w:r>
-            <w:proofErr w:type="spellEnd"/>
-            <w:r>
-              <w:rPr>
-                <w:lang w:val="en-US"/>
-              </w:rPr>
-              <w:t xml:space="preserve"> </w:t>
-            </w:r>
-            <w:proofErr w:type="spellStart"/>
-            <w:r>
-              <w:rPr>
-                <w:lang w:val="en-US"/>
-              </w:rPr>
-              <w:t>bestellijnen</w:t>
-            </w:r>
-            <w:proofErr w:type="spellEnd"/>
-            <w:r>
-              <w:rPr>
-                <w:lang w:val="en-US"/>
-              </w:rPr>
-              <w:t xml:space="preserve"> </w:t>
-            </w:r>
-            <w:proofErr w:type="spellStart"/>
-            <w:r>
-              <w:rPr>
-                <w:lang w:val="en-US"/>
-              </w:rPr>
-              <w:t>toevoegen</w:t>
-            </w:r>
-            <w:proofErr w:type="spellEnd"/>
-          </w:p>
-          <w:p>
-            <w:pPr>
-              <w:pStyle w:val="Lijstalinea"/>
+              <w:t>Identieke bestellijnen toevoegen</w:t>
+            </w:r>
+          </w:p>
+          <w:p>
+            <w:pPr>
+              <w:pStyle w:val="ListParagraph"/>
               <w:ind w:left="426"/>
               <w:rPr>
                 <w:lang w:val="en-US"/>
@@ -1887,7 +1722,7 @@
           </w:tcPr>
           <w:p>
             <w:pPr>
-              <w:pStyle w:val="Lijstalinea"/>
+              <w:pStyle w:val="ListParagraph"/>
               <w:numPr>
                 <w:ilvl w:val="0"/>
                 <w:numId w:val="2"/>
@@ -1897,55 +1732,31 @@
                 <w:lang w:val="en-US"/>
               </w:rPr>
             </w:pPr>
-            <w:proofErr w:type="spellStart"/>
             <w:r>
               <w:rPr>
                 <w:lang w:val="en-US"/>
               </w:rPr>
-              <w:t>Bestellijn</w:t>
-            </w:r>
-            <w:proofErr w:type="spellEnd"/>
-            <w:r>
+              <w:t>Bestellijn Wissen</w:t>
+            </w:r>
+          </w:p>
+          <w:p>
+            <w:pPr>
+              <w:pStyle w:val="ListParagraph"/>
+              <w:ind w:left="426"/>
               <w:rPr>
                 <w:lang w:val="en-US"/>
               </w:rPr>
-              <w:t xml:space="preserve"> Wissen</w:t>
-            </w:r>
-          </w:p>
-          <w:p>
-            <w:pPr>
-              <w:pStyle w:val="Lijstalinea"/>
-              <w:ind w:left="426"/>
+            </w:pPr>
+            <w:r>
               <w:rPr>
                 <w:lang w:val="en-US"/>
               </w:rPr>
-            </w:pPr>
-            <w:proofErr w:type="spellStart"/>
-            <w:r>
-              <w:rPr>
-                <w:lang w:val="en-US"/>
-              </w:rPr>
-              <w:t>Bestelling</w:t>
-            </w:r>
-            <w:proofErr w:type="spellEnd"/>
-            <w:r>
-              <w:rPr>
-                <w:lang w:val="en-US"/>
-              </w:rPr>
-              <w:t xml:space="preserve"> </w:t>
-            </w:r>
-            <w:proofErr w:type="spellStart"/>
-            <w:r>
-              <w:rPr>
-                <w:lang w:val="en-US"/>
-              </w:rPr>
-              <w:t>annuleren</w:t>
-            </w:r>
-            <w:proofErr w:type="spellEnd"/>
-          </w:p>
-          <w:p>
-            <w:pPr>
-              <w:pStyle w:val="Lijstalinea"/>
+              <w:t>Bestelling annuleren</w:t>
+            </w:r>
+          </w:p>
+          <w:p>
+            <w:pPr>
+              <w:pStyle w:val="ListParagraph"/>
               <w:ind w:left="426"/>
               <w:rPr>
                 <w:lang w:val="en-US"/>
@@ -1991,7 +1802,7 @@
           </w:tcPr>
           <w:p>
             <w:pPr>
-              <w:pStyle w:val="Lijstalinea"/>
+              <w:pStyle w:val="ListParagraph"/>
               <w:numPr>
                 <w:ilvl w:val="0"/>
                 <w:numId w:val="2"/>
@@ -2001,41 +1812,25 @@
                 <w:lang w:val="en-US"/>
               </w:rPr>
             </w:pPr>
-            <w:proofErr w:type="spellStart"/>
             <w:r>
               <w:rPr>
                 <w:lang w:val="en-US"/>
               </w:rPr>
-              <w:t>Bestelling</w:t>
-            </w:r>
-            <w:proofErr w:type="spellEnd"/>
-            <w:r>
+              <w:t>Bestelling afsluiten</w:t>
+            </w:r>
+          </w:p>
+          <w:p>
+            <w:pPr>
+              <w:pStyle w:val="ListParagraph"/>
+              <w:ind w:left="426"/>
               <w:rPr>
                 <w:lang w:val="en-US"/>
               </w:rPr>
-              <w:t xml:space="preserve"> </w:t>
-            </w:r>
-            <w:proofErr w:type="spellStart"/>
-            <w:r>
-              <w:rPr>
-                <w:lang w:val="en-US"/>
-              </w:rPr>
-              <w:t>afsluiten</w:t>
-            </w:r>
-            <w:proofErr w:type="spellEnd"/>
-          </w:p>
-          <w:p>
-            <w:pPr>
-              <w:pStyle w:val="Lijstalinea"/>
-              <w:ind w:left="426"/>
-              <w:rPr>
-                <w:lang w:val="en-US"/>
-              </w:rPr>
-            </w:pPr>
-          </w:p>
-          <w:p>
-            <w:pPr>
-              <w:pStyle w:val="Lijstalinea"/>
+            </w:pPr>
+          </w:p>
+          <w:p>
+            <w:pPr>
+              <w:pStyle w:val="ListParagraph"/>
               <w:ind w:left="426"/>
               <w:rPr>
                 <w:lang w:val="en-US"/>
@@ -2081,7 +1876,7 @@
           </w:tcPr>
           <w:p>
             <w:pPr>
-              <w:pStyle w:val="Lijstalinea"/>
+              <w:pStyle w:val="ListParagraph"/>
               <w:numPr>
                 <w:ilvl w:val="0"/>
                 <w:numId w:val="2"/>
@@ -2137,7 +1932,7 @@
           </w:tcPr>
           <w:p>
             <w:pPr>
-              <w:pStyle w:val="Lijstalinea"/>
+              <w:pStyle w:val="ListParagraph"/>
               <w:numPr>
                 <w:ilvl w:val="0"/>
                 <w:numId w:val="2"/>
@@ -2193,7 +1988,7 @@
           </w:tcPr>
           <w:p>
             <w:pPr>
-              <w:pStyle w:val="Lijstalinea"/>
+              <w:pStyle w:val="ListParagraph"/>
               <w:numPr>
                 <w:ilvl w:val="0"/>
                 <w:numId w:val="2"/>
@@ -2203,33 +1998,25 @@
                 <w:lang w:val="en-US"/>
               </w:rPr>
             </w:pPr>
-            <w:proofErr w:type="spellStart"/>
             <w:r>
               <w:rPr>
                 <w:lang w:val="en-US"/>
               </w:rPr>
-              <w:t>Aanpassen</w:t>
-            </w:r>
-            <w:proofErr w:type="spellEnd"/>
-            <w:r>
+              <w:t>Aanpassen settings</w:t>
+            </w:r>
+          </w:p>
+          <w:p>
+            <w:pPr>
+              <w:pStyle w:val="ListParagraph"/>
+              <w:ind w:left="426"/>
               <w:rPr>
                 <w:lang w:val="en-US"/>
               </w:rPr>
-              <w:t xml:space="preserve"> settings</w:t>
-            </w:r>
-          </w:p>
-          <w:p>
-            <w:pPr>
-              <w:pStyle w:val="Lijstalinea"/>
-              <w:ind w:left="426"/>
-              <w:rPr>
-                <w:lang w:val="en-US"/>
-              </w:rPr>
-            </w:pPr>
-          </w:p>
-          <w:p>
-            <w:pPr>
-              <w:pStyle w:val="Lijstalinea"/>
+            </w:pPr>
+          </w:p>
+          <w:p>
+            <w:pPr>
+              <w:pStyle w:val="ListParagraph"/>
               <w:ind w:left="426"/>
               <w:rPr>
                 <w:lang w:val="en-US"/>
@@ -2271,7 +2058,7 @@
     </w:tbl>
     <w:p>
       <w:pPr>
-        <w:pStyle w:val="Kop1"/>
+        <w:pStyle w:val="Heading1"/>
         <w:rPr>
           <w:lang w:val="nl-NL"/>
         </w:rPr>
@@ -2299,7 +2086,7 @@
     </w:p>
     <w:p>
       <w:pPr>
-        <w:pStyle w:val="Kop1"/>
+        <w:pStyle w:val="Heading1"/>
         <w:rPr>
           <w:lang w:val="nl-NL"/>
         </w:rPr>
@@ -2309,17 +2096,9 @@
           <w:lang w:val="nl-NL"/>
         </w:rPr>
         <w:lastRenderedPageBreak/>
-        <w:t xml:space="preserve">Design </w:t>
-      </w:r>
-      <w:proofErr w:type="spellStart"/>
-      <w:r>
-        <w:rPr>
-          <w:lang w:val="nl-NL"/>
-        </w:rPr>
-        <w:t>patterns</w:t>
+        <w:t>Design patterns</w:t>
       </w:r>
       <w:bookmarkEnd w:id="3"/>
-      <w:proofErr w:type="spellEnd"/>
     </w:p>
     <w:p>
       <w:pPr>
@@ -2367,7 +2146,7 @@
     </w:p>
     <w:tbl>
       <w:tblPr>
-        <w:tblStyle w:val="Tabelraster"/>
+        <w:tblStyle w:val="TableGrid"/>
         <w:tblW w:w="0" w:type="auto"/>
         <w:tblLook w:val="04A0" w:firstRow="1" w:lastRow="0" w:firstColumn="1" w:lastColumn="0" w:noHBand="0" w:noVBand="1"/>
       </w:tblPr>
@@ -2379,7 +2158,7 @@
       <w:tr>
         <w:tc>
           <w:tcPr>
-            <w:tcW w:w="1119" w:type="dxa"/>
+            <w:tcW w:w="1116" w:type="dxa"/>
           </w:tcPr>
           <w:p>
             <w:pPr>
@@ -2392,7 +2171,7 @@
         </w:tc>
         <w:tc>
           <w:tcPr>
-            <w:tcW w:w="2174" w:type="dxa"/>
+            <w:tcW w:w="2167" w:type="dxa"/>
           </w:tcPr>
           <w:p>
             <w:pPr>
@@ -2417,35 +2196,7 @@
               <w:rPr>
                 <w:lang w:val="nl-NL"/>
               </w:rPr>
-              <w:t xml:space="preserve">In welke </w:t>
-            </w:r>
-            <w:proofErr w:type="spellStart"/>
-            <w:r>
-              <w:rPr>
-                <w:lang w:val="nl-NL"/>
-              </w:rPr>
-              <w:t>stories</w:t>
-            </w:r>
-            <w:proofErr w:type="spellEnd"/>
-            <w:r>
-              <w:rPr>
-                <w:lang w:val="nl-NL"/>
-              </w:rPr>
-              <w:t>(</w:t>
-            </w:r>
-            <w:proofErr w:type="spellStart"/>
-            <w:r>
-              <w:rPr>
-                <w:lang w:val="nl-NL"/>
-              </w:rPr>
-              <w:t>nr</w:t>
-            </w:r>
-            <w:proofErr w:type="spellEnd"/>
-            <w:r>
-              <w:rPr>
-                <w:lang w:val="nl-NL"/>
-              </w:rPr>
-              <w:t>)</w:t>
+              <w:t>In welke stories(nr)</w:t>
             </w:r>
           </w:p>
           <w:p>
@@ -2464,7 +2215,7 @@
         </w:tc>
         <w:tc>
           <w:tcPr>
-            <w:tcW w:w="5995" w:type="dxa"/>
+            <w:tcW w:w="5779" w:type="dxa"/>
           </w:tcPr>
           <w:p>
             <w:pPr>
@@ -2482,21 +2233,7 @@
               <w:rPr>
                 <w:lang w:val="nl-NL"/>
               </w:rPr>
-              <w:t xml:space="preserve">gegenereerd vanuit je </w:t>
-            </w:r>
-            <w:proofErr w:type="spellStart"/>
-            <w:r>
-              <w:rPr>
-                <w:lang w:val="nl-NL"/>
-              </w:rPr>
-              <w:t>java</w:t>
-            </w:r>
-            <w:proofErr w:type="spellEnd"/>
-            <w:r>
-              <w:rPr>
-                <w:lang w:val="nl-NL"/>
-              </w:rPr>
-              <w:t xml:space="preserve"> code</w:t>
+              <w:t>gegenereerd vanuit je java code</w:t>
             </w:r>
             <w:r>
               <w:rPr>
@@ -2510,107 +2247,148 @@
       <w:tr>
         <w:tc>
           <w:tcPr>
-            <w:tcW w:w="1119" w:type="dxa"/>
-          </w:tcPr>
-          <w:p>
-            <w:pPr>
-              <w:rPr>
-                <w:lang w:val="nl-NL"/>
-              </w:rPr>
-            </w:pPr>
-            <w:proofErr w:type="spellStart"/>
+            <w:tcW w:w="1116" w:type="dxa"/>
+          </w:tcPr>
+          <w:p>
+            <w:pPr>
+              <w:rPr>
+                <w:lang w:val="nl-NL"/>
+              </w:rPr>
+            </w:pPr>
             <w:r>
               <w:rPr>
                 <w:lang w:val="nl-NL"/>
               </w:rPr>
               <w:t>Observer</w:t>
             </w:r>
-            <w:proofErr w:type="spellEnd"/>
-          </w:p>
-          <w:p>
-            <w:pPr>
-              <w:rPr>
-                <w:lang w:val="nl-NL"/>
-              </w:rPr>
-            </w:pPr>
-          </w:p>
-          <w:p>
-            <w:pPr>
-              <w:rPr>
-                <w:lang w:val="nl-NL"/>
-              </w:rPr>
-            </w:pPr>
-          </w:p>
-          <w:p>
-            <w:pPr>
-              <w:rPr>
-                <w:lang w:val="nl-NL"/>
-              </w:rPr>
-            </w:pPr>
-          </w:p>
-          <w:p>
-            <w:pPr>
-              <w:rPr>
-                <w:lang w:val="nl-NL"/>
-              </w:rPr>
-            </w:pPr>
-          </w:p>
-          <w:p>
-            <w:pPr>
-              <w:rPr>
-                <w:lang w:val="nl-NL"/>
-              </w:rPr>
-            </w:pPr>
-          </w:p>
-          <w:p>
-            <w:pPr>
-              <w:rPr>
-                <w:lang w:val="nl-NL"/>
-              </w:rPr>
-            </w:pPr>
-          </w:p>
-          <w:p>
-            <w:pPr>
-              <w:rPr>
-                <w:lang w:val="nl-NL"/>
-              </w:rPr>
-            </w:pPr>
-          </w:p>
-          <w:p>
-            <w:pPr>
-              <w:rPr>
-                <w:lang w:val="nl-NL"/>
-              </w:rPr>
-            </w:pPr>
-          </w:p>
-          <w:p>
-            <w:pPr>
-              <w:rPr>
-                <w:lang w:val="nl-NL"/>
-              </w:rPr>
-            </w:pPr>
-          </w:p>
-        </w:tc>
-        <w:tc>
-          <w:tcPr>
-            <w:tcW w:w="2174" w:type="dxa"/>
-          </w:tcPr>
-          <w:p>
-            <w:pPr>
-              <w:rPr>
-                <w:lang w:val="nl-NL"/>
-              </w:rPr>
-            </w:pPr>
-          </w:p>
-        </w:tc>
-        <w:tc>
-          <w:tcPr>
-            <w:tcW w:w="5995" w:type="dxa"/>
-          </w:tcPr>
-          <w:p>
-            <w:pPr>
-              <w:rPr>
-                <w:lang w:val="nl-NL"/>
+          </w:p>
+          <w:p>
+            <w:pPr>
+              <w:rPr>
+                <w:lang w:val="nl-NL"/>
+              </w:rPr>
+            </w:pPr>
+          </w:p>
+          <w:p>
+            <w:pPr>
+              <w:rPr>
+                <w:lang w:val="nl-NL"/>
+              </w:rPr>
+            </w:pPr>
+          </w:p>
+          <w:p>
+            <w:pPr>
+              <w:rPr>
+                <w:lang w:val="nl-NL"/>
+              </w:rPr>
+            </w:pPr>
+          </w:p>
+          <w:p>
+            <w:pPr>
+              <w:rPr>
+                <w:lang w:val="nl-NL"/>
+              </w:rPr>
+            </w:pPr>
+          </w:p>
+          <w:p>
+            <w:pPr>
+              <w:rPr>
+                <w:lang w:val="nl-NL"/>
+              </w:rPr>
+            </w:pPr>
+          </w:p>
+          <w:p>
+            <w:pPr>
+              <w:rPr>
+                <w:lang w:val="nl-NL"/>
+              </w:rPr>
+            </w:pPr>
+          </w:p>
+          <w:p>
+            <w:pPr>
+              <w:rPr>
+                <w:lang w:val="nl-NL"/>
+              </w:rPr>
+            </w:pPr>
+          </w:p>
+          <w:p>
+            <w:pPr>
+              <w:rPr>
+                <w:lang w:val="nl-NL"/>
+              </w:rPr>
+            </w:pPr>
+          </w:p>
+          <w:p>
+            <w:pPr>
+              <w:rPr>
+                <w:lang w:val="nl-NL"/>
+              </w:rPr>
+            </w:pPr>
+          </w:p>
+        </w:tc>
+        <w:tc>
+          <w:tcPr>
+            <w:tcW w:w="2167" w:type="dxa"/>
+          </w:tcPr>
+          <w:p>
+            <w:pPr>
+              <w:rPr>
+                <w:lang w:val="en-US"/>
+              </w:rPr>
+            </w:pPr>
+            <w:r>
+              <w:rPr>
+                <w:lang w:val="en-US"/>
+              </w:rPr>
+              <w:t>Ja</w:t>
+            </w:r>
+            <w:r>
+              <w:rPr>
+                <w:lang w:val="en-US"/>
+              </w:rPr>
+              <w:t>, Story 3</w:t>
+            </w:r>
+            <w:r>
+              <w:rPr>
+                <w:lang w:val="en-US"/>
+              </w:rPr>
+              <w:t>, Story 4</w:t>
+            </w:r>
+            <w:r>
+              <w:rPr>
+                <w:lang w:val="en-US"/>
+              </w:rPr>
+              <w:t>, Story 5, S</w:t>
+            </w:r>
+            <w:r>
+              <w:rPr>
+                <w:lang w:val="en-US"/>
+              </w:rPr>
+              <w:t>tory 6</w:t>
+            </w:r>
+          </w:p>
+          <w:p>
+            <w:pPr>
+              <w:rPr>
+                <w:lang w:val="en-US"/>
+              </w:rPr>
+            </w:pPr>
+            <w:r>
+              <w:rPr>
+                <w:lang w:val="en-US"/>
+              </w:rPr>
+              <w:t>(Allemaal OrderView)</w:t>
+            </w:r>
+          </w:p>
+        </w:tc>
+        <w:tc>
+          <w:tcPr>
+            <w:tcW w:w="5779" w:type="dxa"/>
+          </w:tcPr>
+          <w:p>
+            <w:pPr>
+              <w:rPr>
+                <w:lang w:val="en-US"/>
               </w:rPr>
             </w:pPr>
           </w:p>
@@ -2619,102 +2397,119 @@
       <w:tr>
         <w:tc>
           <w:tcPr>
-            <w:tcW w:w="1119" w:type="dxa"/>
-          </w:tcPr>
-          <w:p>
-            <w:pPr>
-              <w:rPr>
-                <w:lang w:val="nl-NL"/>
-              </w:rPr>
-            </w:pPr>
-            <w:proofErr w:type="spellStart"/>
+            <w:tcW w:w="1116" w:type="dxa"/>
+          </w:tcPr>
+          <w:p>
+            <w:pPr>
+              <w:rPr>
+                <w:lang w:val="nl-NL"/>
+              </w:rPr>
+            </w:pPr>
             <w:r>
               <w:rPr>
                 <w:lang w:val="nl-NL"/>
               </w:rPr>
               <w:t>Strategy</w:t>
             </w:r>
-            <w:proofErr w:type="spellEnd"/>
-          </w:p>
-          <w:p>
-            <w:pPr>
-              <w:rPr>
-                <w:lang w:val="nl-NL"/>
-              </w:rPr>
-            </w:pPr>
-          </w:p>
-          <w:p>
-            <w:pPr>
-              <w:rPr>
-                <w:lang w:val="nl-NL"/>
-              </w:rPr>
-            </w:pPr>
-          </w:p>
-          <w:p>
-            <w:pPr>
-              <w:rPr>
-                <w:lang w:val="nl-NL"/>
-              </w:rPr>
-            </w:pPr>
-          </w:p>
-          <w:p>
-            <w:pPr>
-              <w:rPr>
-                <w:lang w:val="nl-NL"/>
-              </w:rPr>
-            </w:pPr>
-          </w:p>
-          <w:p>
-            <w:pPr>
-              <w:rPr>
-                <w:lang w:val="nl-NL"/>
-              </w:rPr>
-            </w:pPr>
-          </w:p>
-          <w:p>
-            <w:pPr>
-              <w:rPr>
-                <w:lang w:val="nl-NL"/>
-              </w:rPr>
-            </w:pPr>
-          </w:p>
-          <w:p>
-            <w:pPr>
-              <w:rPr>
-                <w:lang w:val="nl-NL"/>
-              </w:rPr>
-            </w:pPr>
-          </w:p>
-          <w:p>
-            <w:pPr>
-              <w:rPr>
-                <w:lang w:val="nl-NL"/>
-              </w:rPr>
-            </w:pPr>
-          </w:p>
-          <w:p>
-            <w:pPr>
-              <w:rPr>
-                <w:lang w:val="nl-NL"/>
-              </w:rPr>
-            </w:pPr>
-          </w:p>
-        </w:tc>
-        <w:tc>
-          <w:tcPr>
-            <w:tcW w:w="2174" w:type="dxa"/>
-          </w:tcPr>
-          <w:p>
-            <w:pPr>
-              <w:rPr>
-                <w:lang w:val="nl-NL"/>
-              </w:rPr>
-            </w:pPr>
-          </w:p>
-        </w:tc>
-        <w:tc>
-          <w:tcPr>
-            <w:tcW w:w="5995" w:type="dxa"/>
+          </w:p>
+          <w:p>
+            <w:pPr>
+              <w:rPr>
+                <w:lang w:val="nl-NL"/>
+              </w:rPr>
+            </w:pPr>
+          </w:p>
+          <w:p>
+            <w:pPr>
+              <w:rPr>
+                <w:lang w:val="nl-NL"/>
+              </w:rPr>
+            </w:pPr>
+          </w:p>
+          <w:p>
+            <w:pPr>
+              <w:rPr>
+                <w:lang w:val="nl-NL"/>
+              </w:rPr>
+            </w:pPr>
+          </w:p>
+          <w:p>
+            <w:pPr>
+              <w:rPr>
+                <w:lang w:val="nl-NL"/>
+              </w:rPr>
+            </w:pPr>
+          </w:p>
+          <w:p>
+            <w:pPr>
+              <w:rPr>
+                <w:lang w:val="nl-NL"/>
+              </w:rPr>
+            </w:pPr>
+          </w:p>
+          <w:p>
+            <w:pPr>
+              <w:rPr>
+                <w:lang w:val="nl-NL"/>
+              </w:rPr>
+            </w:pPr>
+          </w:p>
+          <w:p>
+            <w:pPr>
+              <w:rPr>
+                <w:lang w:val="nl-NL"/>
+              </w:rPr>
+            </w:pPr>
+          </w:p>
+          <w:p>
+            <w:pPr>
+              <w:rPr>
+                <w:lang w:val="nl-NL"/>
+              </w:rPr>
+            </w:pPr>
+          </w:p>
+          <w:p>
+            <w:pPr>
+              <w:rPr>
+                <w:lang w:val="nl-NL"/>
+              </w:rPr>
+            </w:pPr>
+          </w:p>
+        </w:tc>
+        <w:tc>
+          <w:tcPr>
+            <w:tcW w:w="2167" w:type="dxa"/>
+          </w:tcPr>
+          <w:p>
+            <w:pPr>
+              <w:rPr>
+                <w:lang w:val="nl-NL"/>
+              </w:rPr>
+            </w:pPr>
+            <w:r>
+              <w:rPr>
+                <w:lang w:val="nl-NL"/>
+              </w:rPr>
+              <w:t>Ja, Story 1 en 2</w:t>
+            </w:r>
+          </w:p>
+          <w:p>
+            <w:pPr>
+              <w:rPr>
+                <w:lang w:val="nl-NL"/>
+              </w:rPr>
+            </w:pPr>
+            <w:r>
+              <w:rPr>
+                <w:lang w:val="nl-NL"/>
+              </w:rPr>
+              <w:t>(Excel strategy’s)</w:t>
+            </w:r>
+          </w:p>
+        </w:tc>
+        <w:tc>
+          <w:tcPr>
+            <w:tcW w:w="5779" w:type="dxa"/>
           </w:tcPr>
           <w:p>
             <w:pPr>
@@ -2728,113 +2523,124 @@
       <w:tr>
         <w:tc>
           <w:tcPr>
-            <w:tcW w:w="1119" w:type="dxa"/>
-          </w:tcPr>
-          <w:p>
-            <w:pPr>
-              <w:rPr>
-                <w:lang w:val="nl-NL"/>
-              </w:rPr>
-            </w:pPr>
-            <w:r>
-              <w:rPr>
-                <w:lang w:val="nl-NL"/>
-              </w:rPr>
-              <w:t xml:space="preserve">Simple </w:t>
-            </w:r>
-            <w:proofErr w:type="spellStart"/>
-            <w:r>
-              <w:rPr>
-                <w:lang w:val="nl-NL"/>
-              </w:rPr>
-              <w:t>Factory</w:t>
-            </w:r>
-            <w:proofErr w:type="spellEnd"/>
-          </w:p>
-          <w:p>
-            <w:pPr>
-              <w:rPr>
-                <w:lang w:val="nl-NL"/>
-              </w:rPr>
-            </w:pPr>
-          </w:p>
-          <w:p>
-            <w:pPr>
-              <w:rPr>
-                <w:lang w:val="nl-NL"/>
-              </w:rPr>
-            </w:pPr>
-          </w:p>
-          <w:p>
-            <w:pPr>
-              <w:rPr>
-                <w:lang w:val="nl-NL"/>
-              </w:rPr>
-            </w:pPr>
-          </w:p>
-          <w:p>
-            <w:pPr>
-              <w:rPr>
-                <w:lang w:val="nl-NL"/>
-              </w:rPr>
-            </w:pPr>
-          </w:p>
-          <w:p>
-            <w:pPr>
-              <w:rPr>
-                <w:lang w:val="nl-NL"/>
-              </w:rPr>
-            </w:pPr>
-          </w:p>
-          <w:p>
-            <w:pPr>
-              <w:rPr>
-                <w:lang w:val="nl-NL"/>
-              </w:rPr>
-            </w:pPr>
-          </w:p>
-          <w:p>
-            <w:pPr>
-              <w:rPr>
-                <w:lang w:val="nl-NL"/>
-              </w:rPr>
-            </w:pPr>
-          </w:p>
-          <w:p>
-            <w:pPr>
-              <w:rPr>
-                <w:lang w:val="nl-NL"/>
-              </w:rPr>
-            </w:pPr>
-          </w:p>
-          <w:p>
-            <w:pPr>
-              <w:rPr>
-                <w:lang w:val="nl-NL"/>
-              </w:rPr>
-            </w:pPr>
-          </w:p>
-        </w:tc>
-        <w:tc>
-          <w:tcPr>
-            <w:tcW w:w="2174" w:type="dxa"/>
-          </w:tcPr>
-          <w:p>
-            <w:pPr>
-              <w:rPr>
-                <w:lang w:val="nl-NL"/>
-              </w:rPr>
-            </w:pPr>
-          </w:p>
-        </w:tc>
-        <w:tc>
-          <w:tcPr>
-            <w:tcW w:w="5995" w:type="dxa"/>
-          </w:tcPr>
-          <w:p>
-            <w:pPr>
-              <w:rPr>
-                <w:lang w:val="nl-NL"/>
+            <w:tcW w:w="1116" w:type="dxa"/>
+          </w:tcPr>
+          <w:p>
+            <w:pPr>
+              <w:rPr>
+                <w:lang w:val="nl-NL"/>
+              </w:rPr>
+            </w:pPr>
+            <w:r>
+              <w:rPr>
+                <w:lang w:val="nl-NL"/>
+              </w:rPr>
+              <w:t>Simple Factory</w:t>
+            </w:r>
+          </w:p>
+          <w:p>
+            <w:pPr>
+              <w:rPr>
+                <w:lang w:val="nl-NL"/>
+              </w:rPr>
+            </w:pPr>
+          </w:p>
+          <w:p>
+            <w:pPr>
+              <w:rPr>
+                <w:lang w:val="nl-NL"/>
+              </w:rPr>
+            </w:pPr>
+          </w:p>
+          <w:p>
+            <w:pPr>
+              <w:rPr>
+                <w:lang w:val="nl-NL"/>
+              </w:rPr>
+            </w:pPr>
+          </w:p>
+          <w:p>
+            <w:pPr>
+              <w:rPr>
+                <w:lang w:val="nl-NL"/>
+              </w:rPr>
+            </w:pPr>
+          </w:p>
+          <w:p>
+            <w:pPr>
+              <w:rPr>
+                <w:lang w:val="nl-NL"/>
+              </w:rPr>
+            </w:pPr>
+          </w:p>
+          <w:p>
+            <w:pPr>
+              <w:rPr>
+                <w:lang w:val="nl-NL"/>
+              </w:rPr>
+            </w:pPr>
+          </w:p>
+          <w:p>
+            <w:pPr>
+              <w:rPr>
+                <w:lang w:val="nl-NL"/>
+              </w:rPr>
+            </w:pPr>
+          </w:p>
+          <w:p>
+            <w:pPr>
+              <w:rPr>
+                <w:lang w:val="nl-NL"/>
+              </w:rPr>
+            </w:pPr>
+          </w:p>
+          <w:p>
+            <w:pPr>
+              <w:rPr>
+                <w:lang w:val="nl-NL"/>
+              </w:rPr>
+            </w:pPr>
+          </w:p>
+        </w:tc>
+        <w:tc>
+          <w:tcPr>
+            <w:tcW w:w="2167" w:type="dxa"/>
+          </w:tcPr>
+          <w:p>
+            <w:pPr>
+              <w:rPr>
+                <w:lang w:val="en-US"/>
+              </w:rPr>
+            </w:pPr>
+            <w:r>
+              <w:rPr>
+                <w:lang w:val="en-US"/>
+              </w:rPr>
+              <w:t>Ja Story 1 en 2</w:t>
+            </w:r>
+          </w:p>
+          <w:p>
+            <w:pPr>
+              <w:rPr>
+                <w:lang w:val="en-US"/>
+              </w:rPr>
+            </w:pPr>
+            <w:r>
+              <w:rPr>
+                <w:lang w:val="en-US"/>
+              </w:rPr>
+              <w:t>(Load save strategy)</w:t>
+            </w:r>
+          </w:p>
+        </w:tc>
+        <w:tc>
+          <w:tcPr>
+            <w:tcW w:w="5779" w:type="dxa"/>
+          </w:tcPr>
+          <w:p>
+            <w:pPr>
+              <w:rPr>
+                <w:lang w:val="en-US"/>
               </w:rPr>
             </w:pPr>
           </w:p>
@@ -2843,7 +2649,7 @@
       <w:tr>
         <w:tc>
           <w:tcPr>
-            <w:tcW w:w="1119" w:type="dxa"/>
+            <w:tcW w:w="1116" w:type="dxa"/>
           </w:tcPr>
           <w:p>
             <w:pPr>
@@ -2917,19 +2723,25 @@
         </w:tc>
         <w:tc>
           <w:tcPr>
-            <w:tcW w:w="2174" w:type="dxa"/>
-          </w:tcPr>
-          <w:p>
-            <w:pPr>
-              <w:rPr>
-                <w:lang w:val="nl-NL"/>
-              </w:rPr>
-            </w:pPr>
-          </w:p>
-        </w:tc>
-        <w:tc>
-          <w:tcPr>
-            <w:tcW w:w="5995" w:type="dxa"/>
+            <w:tcW w:w="2167" w:type="dxa"/>
+          </w:tcPr>
+          <w:p>
+            <w:pPr>
+              <w:rPr>
+                <w:lang w:val="nl-NL"/>
+              </w:rPr>
+            </w:pPr>
+            <w:r>
+              <w:rPr>
+                <w:lang w:val="nl-NL"/>
+              </w:rPr>
+              <w:t>Ja, Story 4 (BestelFacade)</w:t>
+            </w:r>
+          </w:p>
+        </w:tc>
+        <w:tc>
+          <w:tcPr>
+            <w:tcW w:w="5779" w:type="dxa"/>
           </w:tcPr>
           <w:p>
             <w:pPr>
@@ -2943,7 +2755,7 @@
       <w:tr>
         <w:tc>
           <w:tcPr>
-            <w:tcW w:w="1119" w:type="dxa"/>
+            <w:tcW w:w="1116" w:type="dxa"/>
           </w:tcPr>
           <w:p>
             <w:pPr>
@@ -3018,19 +2830,25 @@
         </w:tc>
         <w:tc>
           <w:tcPr>
-            <w:tcW w:w="2174" w:type="dxa"/>
-          </w:tcPr>
-          <w:p>
-            <w:pPr>
-              <w:rPr>
-                <w:lang w:val="nl-NL"/>
-              </w:rPr>
-            </w:pPr>
-          </w:p>
-        </w:tc>
-        <w:tc>
-          <w:tcPr>
-            <w:tcW w:w="5995" w:type="dxa"/>
+            <w:tcW w:w="2167" w:type="dxa"/>
+          </w:tcPr>
+          <w:p>
+            <w:pPr>
+              <w:rPr>
+                <w:lang w:val="nl-NL"/>
+              </w:rPr>
+            </w:pPr>
+            <w:r>
+              <w:rPr>
+                <w:lang w:val="nl-NL"/>
+              </w:rPr>
+              <w:t>nee</w:t>
+            </w:r>
+          </w:p>
+        </w:tc>
+        <w:tc>
+          <w:tcPr>
+            <w:tcW w:w="5779" w:type="dxa"/>
           </w:tcPr>
           <w:p>
             <w:pPr>
@@ -3044,7 +2862,7 @@
       <w:tr>
         <w:tc>
           <w:tcPr>
-            <w:tcW w:w="1119" w:type="dxa"/>
+            <w:tcW w:w="1116" w:type="dxa"/>
           </w:tcPr>
           <w:p>
             <w:pPr>
@@ -3125,19 +2943,25 @@
         </w:tc>
         <w:tc>
           <w:tcPr>
-            <w:tcW w:w="2174" w:type="dxa"/>
-          </w:tcPr>
-          <w:p>
-            <w:pPr>
-              <w:rPr>
-                <w:lang w:val="nl-NL"/>
-              </w:rPr>
-            </w:pPr>
-          </w:p>
-        </w:tc>
-        <w:tc>
-          <w:tcPr>
-            <w:tcW w:w="5995" w:type="dxa"/>
+            <w:tcW w:w="2167" w:type="dxa"/>
+          </w:tcPr>
+          <w:p>
+            <w:pPr>
+              <w:rPr>
+                <w:lang w:val="nl-NL"/>
+              </w:rPr>
+            </w:pPr>
+            <w:r>
+              <w:rPr>
+                <w:lang w:val="nl-NL"/>
+              </w:rPr>
+              <w:t>Ja, Story 3 (Bestelling state)</w:t>
+            </w:r>
+          </w:p>
+        </w:tc>
+        <w:tc>
+          <w:tcPr>
+            <w:tcW w:w="5779" w:type="dxa"/>
           </w:tcPr>
           <w:p>
             <w:pPr>
@@ -3151,7 +2975,7 @@
       <w:tr>
         <w:tc>
           <w:tcPr>
-            <w:tcW w:w="1119" w:type="dxa"/>
+            <w:tcW w:w="1116" w:type="dxa"/>
           </w:tcPr>
           <w:p>
             <w:pPr>
@@ -3232,19 +3056,37 @@
         </w:tc>
         <w:tc>
           <w:tcPr>
-            <w:tcW w:w="2174" w:type="dxa"/>
-          </w:tcPr>
-          <w:p>
-            <w:pPr>
-              <w:rPr>
-                <w:lang w:val="nl-NL"/>
-              </w:rPr>
-            </w:pPr>
-          </w:p>
-        </w:tc>
-        <w:tc>
-          <w:tcPr>
-            <w:tcW w:w="5995" w:type="dxa"/>
+            <w:tcW w:w="2167" w:type="dxa"/>
+          </w:tcPr>
+          <w:p>
+            <w:pPr>
+              <w:rPr>
+                <w:lang w:val="nl-NL"/>
+              </w:rPr>
+            </w:pPr>
+            <w:r>
+              <w:rPr>
+                <w:lang w:val="nl-NL"/>
+              </w:rPr>
+              <w:t>Ja, het volledige project</w:t>
+            </w:r>
+            <w:r>
+              <w:rPr>
+                <w:lang w:val="nl-NL"/>
+              </w:rPr>
+              <w:t>. Elke story is geimplementeert met het MVC patroon. We hebben dus 3 packages</w:t>
+            </w:r>
+            <w:r>
+              <w:rPr>
+                <w:lang w:val="nl-NL"/>
+              </w:rPr>
+              <w:t>: de model, de view en de controller</w:t>
+            </w:r>
+          </w:p>
+        </w:tc>
+        <w:tc>
+          <w:tcPr>
+            <w:tcW w:w="5779" w:type="dxa"/>
           </w:tcPr>
           <w:p>
             <w:pPr>
@@ -3258,108 +3100,106 @@
       <w:tr>
         <w:tc>
           <w:tcPr>
-            <w:tcW w:w="1119" w:type="dxa"/>
-          </w:tcPr>
-          <w:p>
-            <w:pPr>
-              <w:rPr>
-                <w:lang w:val="nl-NL"/>
-              </w:rPr>
-            </w:pPr>
-            <w:r>
-              <w:rPr>
-                <w:lang w:val="nl-NL"/>
-              </w:rPr>
-              <w:t xml:space="preserve">Template </w:t>
-            </w:r>
-            <w:proofErr w:type="spellStart"/>
-            <w:r>
-              <w:rPr>
-                <w:lang w:val="nl-NL"/>
-              </w:rPr>
-              <w:t>method</w:t>
-            </w:r>
-            <w:proofErr w:type="spellEnd"/>
-          </w:p>
-          <w:p>
-            <w:pPr>
-              <w:rPr>
-                <w:lang w:val="nl-NL"/>
-              </w:rPr>
-            </w:pPr>
-          </w:p>
-          <w:p>
-            <w:pPr>
-              <w:rPr>
-                <w:lang w:val="nl-NL"/>
-              </w:rPr>
-            </w:pPr>
-          </w:p>
-          <w:p>
-            <w:pPr>
-              <w:rPr>
-                <w:lang w:val="nl-NL"/>
-              </w:rPr>
-            </w:pPr>
-          </w:p>
-          <w:p>
-            <w:pPr>
-              <w:rPr>
-                <w:lang w:val="nl-NL"/>
-              </w:rPr>
-            </w:pPr>
-          </w:p>
-          <w:p>
-            <w:pPr>
-              <w:rPr>
-                <w:lang w:val="nl-NL"/>
-              </w:rPr>
-            </w:pPr>
-          </w:p>
-          <w:p>
-            <w:pPr>
-              <w:rPr>
-                <w:lang w:val="nl-NL"/>
-              </w:rPr>
-            </w:pPr>
-          </w:p>
-          <w:p>
-            <w:pPr>
-              <w:rPr>
-                <w:lang w:val="nl-NL"/>
-              </w:rPr>
-            </w:pPr>
-          </w:p>
-          <w:p>
-            <w:pPr>
-              <w:rPr>
-                <w:lang w:val="nl-NL"/>
-              </w:rPr>
-            </w:pPr>
-          </w:p>
-          <w:p>
-            <w:pPr>
-              <w:rPr>
-                <w:lang w:val="nl-NL"/>
-              </w:rPr>
-            </w:pPr>
-          </w:p>
-        </w:tc>
-        <w:tc>
-          <w:tcPr>
-            <w:tcW w:w="2174" w:type="dxa"/>
-          </w:tcPr>
-          <w:p>
-            <w:pPr>
-              <w:rPr>
-                <w:lang w:val="nl-NL"/>
-              </w:rPr>
-            </w:pPr>
-          </w:p>
-        </w:tc>
-        <w:tc>
-          <w:tcPr>
-            <w:tcW w:w="5995" w:type="dxa"/>
+            <w:tcW w:w="1116" w:type="dxa"/>
+          </w:tcPr>
+          <w:p>
+            <w:pPr>
+              <w:rPr>
+                <w:lang w:val="nl-NL"/>
+              </w:rPr>
+            </w:pPr>
+            <w:r>
+              <w:rPr>
+                <w:lang w:val="nl-NL"/>
+              </w:rPr>
+              <w:t>Template method</w:t>
+            </w:r>
+          </w:p>
+          <w:p>
+            <w:pPr>
+              <w:rPr>
+                <w:lang w:val="nl-NL"/>
+              </w:rPr>
+            </w:pPr>
+          </w:p>
+          <w:p>
+            <w:pPr>
+              <w:rPr>
+                <w:lang w:val="nl-NL"/>
+              </w:rPr>
+            </w:pPr>
+          </w:p>
+          <w:p>
+            <w:pPr>
+              <w:rPr>
+                <w:lang w:val="nl-NL"/>
+              </w:rPr>
+            </w:pPr>
+          </w:p>
+          <w:p>
+            <w:pPr>
+              <w:rPr>
+                <w:lang w:val="nl-NL"/>
+              </w:rPr>
+            </w:pPr>
+          </w:p>
+          <w:p>
+            <w:pPr>
+              <w:rPr>
+                <w:lang w:val="nl-NL"/>
+              </w:rPr>
+            </w:pPr>
+          </w:p>
+          <w:p>
+            <w:pPr>
+              <w:rPr>
+                <w:lang w:val="nl-NL"/>
+              </w:rPr>
+            </w:pPr>
+          </w:p>
+          <w:p>
+            <w:pPr>
+              <w:rPr>
+                <w:lang w:val="nl-NL"/>
+              </w:rPr>
+            </w:pPr>
+          </w:p>
+          <w:p>
+            <w:pPr>
+              <w:rPr>
+                <w:lang w:val="nl-NL"/>
+              </w:rPr>
+            </w:pPr>
+          </w:p>
+          <w:p>
+            <w:pPr>
+              <w:rPr>
+                <w:lang w:val="nl-NL"/>
+              </w:rPr>
+            </w:pPr>
+          </w:p>
+        </w:tc>
+        <w:tc>
+          <w:tcPr>
+            <w:tcW w:w="2167" w:type="dxa"/>
+          </w:tcPr>
+          <w:p>
+            <w:pPr>
+              <w:rPr>
+                <w:lang w:val="nl-NL"/>
+              </w:rPr>
+            </w:pPr>
+            <w:r>
+              <w:rPr>
+                <w:lang w:val="nl-NL"/>
+              </w:rPr>
+              <w:t>Story 1 (Excel)</w:t>
+            </w:r>
+          </w:p>
+        </w:tc>
+        <w:tc>
+          <w:tcPr>
+            <w:tcW w:w="5779" w:type="dxa"/>
           </w:tcPr>
           <w:p>
             <w:pPr>
@@ -3392,7 +3232,7 @@
     </w:p>
     <w:p>
       <w:pPr>
-        <w:pStyle w:val="Kop1"/>
+        <w:pStyle w:val="Heading1"/>
         <w:rPr>
           <w:lang w:val="nl-NL"/>
         </w:rPr>
@@ -3497,7 +3337,7 @@
     </w:p>
     <w:tbl>
       <w:tblPr>
-        <w:tblStyle w:val="Tabelraster"/>
+        <w:tblStyle w:val="TableGrid"/>
         <w:tblW w:w="0" w:type="auto"/>
         <w:tblLook w:val="04A0" w:firstRow="1" w:lastRow="0" w:firstColumn="1" w:lastColumn="0" w:noHBand="0" w:noVBand="1"/>
       </w:tblPr>
@@ -3546,35 +3386,7 @@
               <w:rPr>
                 <w:lang w:val="nl-NL"/>
               </w:rPr>
-              <w:t xml:space="preserve">In welke </w:t>
-            </w:r>
-            <w:proofErr w:type="spellStart"/>
-            <w:r>
-              <w:rPr>
-                <w:lang w:val="nl-NL"/>
-              </w:rPr>
-              <w:t>stories</w:t>
-            </w:r>
-            <w:proofErr w:type="spellEnd"/>
-            <w:r>
-              <w:rPr>
-                <w:lang w:val="nl-NL"/>
-              </w:rPr>
-              <w:t>(</w:t>
-            </w:r>
-            <w:proofErr w:type="spellStart"/>
-            <w:r>
-              <w:rPr>
-                <w:lang w:val="nl-NL"/>
-              </w:rPr>
-              <w:t>nr</w:t>
-            </w:r>
-            <w:proofErr w:type="spellEnd"/>
-            <w:r>
-              <w:rPr>
-                <w:lang w:val="nl-NL"/>
-              </w:rPr>
-              <w:t>)</w:t>
+              <w:t>In welke stories(nr)</w:t>
             </w:r>
           </w:p>
           <w:p>
@@ -3639,14 +3451,12 @@
                 <w:lang w:val="nl-NL"/>
               </w:rPr>
             </w:pPr>
-            <w:proofErr w:type="spellStart"/>
             <w:r>
               <w:rPr>
                 <w:lang w:val="nl-NL"/>
               </w:rPr>
               <w:t>Enum</w:t>
             </w:r>
-            <w:proofErr w:type="spellEnd"/>
           </w:p>
           <w:p>
             <w:pPr>
@@ -3701,6 +3511,18 @@
                 <w:lang w:val="nl-NL"/>
               </w:rPr>
             </w:pPr>
+            <w:r>
+              <w:rPr>
+                <w:lang w:val="nl-NL"/>
+              </w:rPr>
+              <w:t xml:space="preserve">Ja Story 1, 2, </w:t>
+            </w:r>
+            <w:r>
+              <w:rPr>
+                <w:lang w:val="nl-NL"/>
+              </w:rPr>
+              <w:t>3</w:t>
+            </w:r>
           </w:p>
         </w:tc>
         <w:tc>
@@ -3727,14 +3549,12 @@
                 <w:lang w:val="nl-NL"/>
               </w:rPr>
             </w:pPr>
-            <w:proofErr w:type="spellStart"/>
             <w:r>
               <w:rPr>
                 <w:lang w:val="nl-NL"/>
               </w:rPr>
               <w:t>Properties</w:t>
             </w:r>
-            <w:proofErr w:type="spellEnd"/>
           </w:p>
           <w:p>
             <w:pPr>
@@ -3789,6 +3609,12 @@
                 <w:lang w:val="nl-NL"/>
               </w:rPr>
             </w:pPr>
+            <w:r>
+              <w:rPr>
+                <w:lang w:val="nl-NL"/>
+              </w:rPr>
+              <w:t>Ja het hele project (de juiste strategy)</w:t>
+            </w:r>
           </w:p>
         </w:tc>
         <w:tc>
@@ -3815,14 +3641,12 @@
                 <w:lang w:val="nl-NL"/>
               </w:rPr>
             </w:pPr>
-            <w:proofErr w:type="spellStart"/>
             <w:r>
               <w:rPr>
                 <w:lang w:val="nl-NL"/>
               </w:rPr>
               <w:t>Reflection</w:t>
             </w:r>
-            <w:proofErr w:type="spellEnd"/>
           </w:p>
           <w:p>
             <w:pPr>
@@ -3877,6 +3701,25 @@
                 <w:lang w:val="nl-NL"/>
               </w:rPr>
             </w:pPr>
+            <w:r>
+              <w:rPr>
+                <w:lang w:val="nl-NL"/>
+              </w:rPr>
+              <w:t>Ja Story 1 en 2</w:t>
+            </w:r>
+          </w:p>
+          <w:p>
+            <w:pPr>
+              <w:rPr>
+                <w:lang w:val="nl-NL"/>
+              </w:rPr>
+            </w:pPr>
+            <w:r>
+              <w:rPr>
+                <w:lang w:val="nl-NL"/>
+              </w:rPr>
+              <w:t>(Load save strategy)</w:t>
+            </w:r>
           </w:p>
         </w:tc>
         <w:tc>
@@ -3963,6 +3806,12 @@
                 <w:lang w:val="nl-NL"/>
               </w:rPr>
             </w:pPr>
+            <w:r>
+              <w:rPr>
+                <w:lang w:val="nl-NL"/>
+              </w:rPr>
+              <w:t>Nee</w:t>
+            </w:r>
           </w:p>
         </w:tc>
         <w:tc>
@@ -4007,7 +3856,7 @@
     </w:p>
     <w:p>
       <w:pPr>
-        <w:pStyle w:val="Kop1"/>
+        <w:pStyle w:val="Heading1"/>
         <w:rPr>
           <w:lang w:val="nl-NL"/>
         </w:rPr>
@@ -4080,7 +3929,7 @@
     </w:p>
     <w:tbl>
       <w:tblPr>
-        <w:tblStyle w:val="Tabelraster"/>
+        <w:tblStyle w:val="TableGrid"/>
         <w:tblW w:w="9388" w:type="dxa"/>
         <w:tblLook w:val="04A0" w:firstRow="1" w:lastRow="0" w:firstColumn="1" w:lastColumn="0" w:noHBand="0" w:noVBand="1"/>
       </w:tblPr>
@@ -4115,14 +3964,12 @@
                 <w:lang w:val="nl-NL"/>
               </w:rPr>
             </w:pPr>
-            <w:proofErr w:type="spellStart"/>
             <w:r>
               <w:rPr>
                 <w:lang w:val="nl-NL"/>
               </w:rPr>
               <w:t>Coddens</w:t>
             </w:r>
-            <w:proofErr w:type="spellEnd"/>
           </w:p>
         </w:tc>
         <w:tc>
@@ -4591,7 +4438,7 @@
     </w:p>
     <w:p>
       <w:pPr>
-        <w:pStyle w:val="Kop1"/>
+        <w:pStyle w:val="Heading1"/>
         <w:rPr>
           <w:lang w:val="nl-NL"/>
         </w:rPr>
@@ -4790,7 +4637,7 @@
     <w:sdtContent>
       <w:p>
         <w:pPr>
-          <w:pStyle w:val="Koptekst"/>
+          <w:pStyle w:val="Header"/>
           <w:jc w:val="right"/>
         </w:pPr>
         <w:r>
@@ -4817,7 +4664,7 @@
   </w:sdt>
   <w:p>
     <w:pPr>
-      <w:pStyle w:val="Koptekst"/>
+      <w:pStyle w:val="Header"/>
     </w:pPr>
   </w:p>
 </w:hdr>
@@ -5431,7 +5278,7 @@
     <w:lsdException w:name="Unresolved Mention" w:semiHidden="1" w:unhideWhenUsed="1"/>
     <w:lsdException w:name="Smart Link" w:semiHidden="1" w:unhideWhenUsed="1"/>
   </w:latentStyles>
-  <w:style w:type="paragraph" w:default="1" w:styleId="Standaard">
+  <w:style w:type="paragraph" w:default="1" w:styleId="Normal">
     <w:name w:val="Normal"/>
     <w:qFormat/>
     <w:rsid w:val="00B96DC7"/>
@@ -5439,11 +5286,11 @@
       <w:lang w:val="en-GB"/>
     </w:rPr>
   </w:style>
-  <w:style w:type="paragraph" w:styleId="Kop1">
+  <w:style w:type="paragraph" w:styleId="Heading1">
     <w:name w:val="heading 1"/>
-    <w:basedOn w:val="Standaard"/>
-    <w:next w:val="Standaard"/>
-    <w:link w:val="Kop1Char"/>
+    <w:basedOn w:val="Normal"/>
+    <w:next w:val="Normal"/>
+    <w:link w:val="Heading1Char"/>
     <w:uiPriority w:val="9"/>
     <w:qFormat/>
     <w:rsid w:val="00B37C95"/>
@@ -5462,11 +5309,11 @@
       <w:szCs w:val="28"/>
     </w:rPr>
   </w:style>
-  <w:style w:type="paragraph" w:styleId="Kop2">
+  <w:style w:type="paragraph" w:styleId="Heading2">
     <w:name w:val="heading 2"/>
-    <w:basedOn w:val="Standaard"/>
-    <w:next w:val="Standaard"/>
-    <w:link w:val="Kop2Char"/>
+    <w:basedOn w:val="Normal"/>
+    <w:next w:val="Normal"/>
+    <w:link w:val="Heading2Char"/>
     <w:uiPriority w:val="9"/>
     <w:unhideWhenUsed/>
     <w:qFormat/>
@@ -5486,11 +5333,11 @@
       <w:szCs w:val="26"/>
     </w:rPr>
   </w:style>
-  <w:style w:type="paragraph" w:styleId="Kop3">
+  <w:style w:type="paragraph" w:styleId="Heading3">
     <w:name w:val="heading 3"/>
-    <w:basedOn w:val="Standaard"/>
-    <w:next w:val="Standaard"/>
-    <w:link w:val="Kop3Char"/>
+    <w:basedOn w:val="Normal"/>
+    <w:next w:val="Normal"/>
+    <w:link w:val="Heading3Char"/>
     <w:uiPriority w:val="9"/>
     <w:unhideWhenUsed/>
     <w:qFormat/>
@@ -5508,12 +5355,13 @@
       <w:color w:val="4F81BD" w:themeColor="accent1"/>
     </w:rPr>
   </w:style>
-  <w:style w:type="character" w:default="1" w:styleId="Standaardalinea-lettertype">
+  <w:style w:type="character" w:default="1" w:styleId="DefaultParagraphFont">
     <w:name w:val="Default Paragraph Font"/>
     <w:uiPriority w:val="1"/>
+    <w:semiHidden/>
     <w:unhideWhenUsed/>
   </w:style>
-  <w:style w:type="table" w:default="1" w:styleId="Standaardtabel">
+  <w:style w:type="table" w:default="1" w:styleId="TableNormal">
     <w:name w:val="Normal Table"/>
     <w:uiPriority w:val="99"/>
     <w:semiHidden/>
@@ -5528,16 +5376,16 @@
       </w:tblCellMar>
     </w:tblPr>
   </w:style>
-  <w:style w:type="numbering" w:default="1" w:styleId="Geenlijst">
+  <w:style w:type="numbering" w:default="1" w:styleId="NoList">
     <w:name w:val="No List"/>
     <w:uiPriority w:val="99"/>
     <w:semiHidden/>
     <w:unhideWhenUsed/>
   </w:style>
-  <w:style w:type="paragraph" w:styleId="Ballontekst">
+  <w:style w:type="paragraph" w:styleId="BalloonText">
     <w:name w:val="Balloon Text"/>
-    <w:basedOn w:val="Standaard"/>
-    <w:link w:val="BallontekstChar"/>
+    <w:basedOn w:val="Normal"/>
+    <w:link w:val="BalloonTextChar"/>
     <w:uiPriority w:val="99"/>
     <w:semiHidden/>
     <w:unhideWhenUsed/>
@@ -5551,10 +5399,10 @@
       <w:szCs w:val="16"/>
     </w:rPr>
   </w:style>
-  <w:style w:type="character" w:customStyle="1" w:styleId="BallontekstChar">
-    <w:name w:val="Ballontekst Char"/>
-    <w:basedOn w:val="Standaardalinea-lettertype"/>
-    <w:link w:val="Ballontekst"/>
+  <w:style w:type="character" w:customStyle="1" w:styleId="BalloonTextChar">
+    <w:name w:val="Balloon Text Char"/>
+    <w:basedOn w:val="DefaultParagraphFont"/>
+    <w:link w:val="BalloonText"/>
     <w:uiPriority w:val="99"/>
     <w:semiHidden/>
     <w:rsid w:val="00B96DC7"/>
@@ -5565,10 +5413,10 @@
       <w:lang w:val="en-GB"/>
     </w:rPr>
   </w:style>
-  <w:style w:type="character" w:customStyle="1" w:styleId="Kop1Char">
-    <w:name w:val="Kop 1 Char"/>
-    <w:basedOn w:val="Standaardalinea-lettertype"/>
-    <w:link w:val="Kop1"/>
+  <w:style w:type="character" w:customStyle="1" w:styleId="Heading1Char">
+    <w:name w:val="Heading 1 Char"/>
+    <w:basedOn w:val="DefaultParagraphFont"/>
+    <w:link w:val="Heading1"/>
     <w:uiPriority w:val="9"/>
     <w:rsid w:val="00B37C95"/>
     <w:rPr>
@@ -5581,10 +5429,10 @@
       <w:lang w:val="en-GB"/>
     </w:rPr>
   </w:style>
-  <w:style w:type="character" w:customStyle="1" w:styleId="Kop2Char">
-    <w:name w:val="Kop 2 Char"/>
-    <w:basedOn w:val="Standaardalinea-lettertype"/>
-    <w:link w:val="Kop2"/>
+  <w:style w:type="character" w:customStyle="1" w:styleId="Heading2Char">
+    <w:name w:val="Heading 2 Char"/>
+    <w:basedOn w:val="DefaultParagraphFont"/>
+    <w:link w:val="Heading2"/>
     <w:uiPriority w:val="9"/>
     <w:rsid w:val="00B37C95"/>
     <w:rPr>
@@ -5597,9 +5445,9 @@
       <w:lang w:val="en-GB"/>
     </w:rPr>
   </w:style>
-  <w:style w:type="table" w:styleId="Tabelraster">
+  <w:style w:type="table" w:styleId="TableGrid">
     <w:name w:val="Table Grid"/>
-    <w:basedOn w:val="Standaardtabel"/>
+    <w:basedOn w:val="TableNormal"/>
     <w:uiPriority w:val="59"/>
     <w:rsid w:val="00B37C95"/>
     <w:pPr>
@@ -5616,10 +5464,10 @@
       </w:tblBorders>
     </w:tblPr>
   </w:style>
-  <w:style w:type="character" w:customStyle="1" w:styleId="Kop3Char">
-    <w:name w:val="Kop 3 Char"/>
-    <w:basedOn w:val="Standaardalinea-lettertype"/>
-    <w:link w:val="Kop3"/>
+  <w:style w:type="character" w:customStyle="1" w:styleId="Heading3Char">
+    <w:name w:val="Heading 3 Char"/>
+    <w:basedOn w:val="DefaultParagraphFont"/>
+    <w:link w:val="Heading3"/>
     <w:uiPriority w:val="9"/>
     <w:rsid w:val="000A2CCE"/>
     <w:rPr>
@@ -5630,9 +5478,9 @@
       <w:lang w:val="en-GB"/>
     </w:rPr>
   </w:style>
-  <w:style w:type="paragraph" w:styleId="Lijstalinea">
+  <w:style w:type="paragraph" w:styleId="ListParagraph">
     <w:name w:val="List Paragraph"/>
-    <w:basedOn w:val="Standaard"/>
+    <w:basedOn w:val="Normal"/>
     <w:uiPriority w:val="34"/>
     <w:qFormat/>
     <w:rsid w:val="00086862"/>
@@ -5648,10 +5496,10 @@
       <w:lang w:val="nl-NL"/>
     </w:rPr>
   </w:style>
-  <w:style w:type="paragraph" w:styleId="Koptekst">
+  <w:style w:type="paragraph" w:styleId="Header">
     <w:name w:val="header"/>
-    <w:basedOn w:val="Standaard"/>
-    <w:link w:val="KoptekstChar"/>
+    <w:basedOn w:val="Normal"/>
+    <w:link w:val="HeaderChar"/>
     <w:uiPriority w:val="99"/>
     <w:unhideWhenUsed/>
     <w:rsid w:val="004D75FC"/>
@@ -5663,20 +5511,20 @@
       <w:spacing w:after="0" w:line="240" w:lineRule="auto"/>
     </w:pPr>
   </w:style>
-  <w:style w:type="character" w:customStyle="1" w:styleId="KoptekstChar">
-    <w:name w:val="Koptekst Char"/>
-    <w:basedOn w:val="Standaardalinea-lettertype"/>
-    <w:link w:val="Koptekst"/>
+  <w:style w:type="character" w:customStyle="1" w:styleId="HeaderChar">
+    <w:name w:val="Header Char"/>
+    <w:basedOn w:val="DefaultParagraphFont"/>
+    <w:link w:val="Header"/>
     <w:uiPriority w:val="99"/>
     <w:rsid w:val="004D75FC"/>
     <w:rPr>
       <w:lang w:val="en-GB"/>
     </w:rPr>
   </w:style>
-  <w:style w:type="paragraph" w:styleId="Voettekst">
+  <w:style w:type="paragraph" w:styleId="Footer">
     <w:name w:val="footer"/>
-    <w:basedOn w:val="Standaard"/>
-    <w:link w:val="VoettekstChar"/>
+    <w:basedOn w:val="Normal"/>
+    <w:link w:val="FooterChar"/>
     <w:uiPriority w:val="99"/>
     <w:unhideWhenUsed/>
     <w:rsid w:val="004D75FC"/>
@@ -5688,20 +5536,20 @@
       <w:spacing w:after="0" w:line="240" w:lineRule="auto"/>
     </w:pPr>
   </w:style>
-  <w:style w:type="character" w:customStyle="1" w:styleId="VoettekstChar">
-    <w:name w:val="Voettekst Char"/>
-    <w:basedOn w:val="Standaardalinea-lettertype"/>
-    <w:link w:val="Voettekst"/>
+  <w:style w:type="character" w:customStyle="1" w:styleId="FooterChar">
+    <w:name w:val="Footer Char"/>
+    <w:basedOn w:val="DefaultParagraphFont"/>
+    <w:link w:val="Footer"/>
     <w:uiPriority w:val="99"/>
     <w:rsid w:val="004D75FC"/>
     <w:rPr>
       <w:lang w:val="en-GB"/>
     </w:rPr>
   </w:style>
-  <w:style w:type="paragraph" w:styleId="Kopvaninhoudsopgave">
+  <w:style w:type="paragraph" w:styleId="TOCHeading">
     <w:name w:val="TOC Heading"/>
-    <w:basedOn w:val="Kop1"/>
-    <w:next w:val="Standaard"/>
+    <w:basedOn w:val="Heading1"/>
+    <w:next w:val="Normal"/>
     <w:uiPriority w:val="39"/>
     <w:unhideWhenUsed/>
     <w:qFormat/>
@@ -5718,10 +5566,10 @@
       <w:lang w:val="nl-BE" w:eastAsia="nl-BE"/>
     </w:rPr>
   </w:style>
-  <w:style w:type="paragraph" w:styleId="Inhopg2">
+  <w:style w:type="paragraph" w:styleId="TOC2">
     <w:name w:val="toc 2"/>
-    <w:basedOn w:val="Standaard"/>
-    <w:next w:val="Standaard"/>
+    <w:basedOn w:val="Normal"/>
+    <w:next w:val="Normal"/>
     <w:autoRedefine/>
     <w:uiPriority w:val="39"/>
     <w:unhideWhenUsed/>
@@ -5731,10 +5579,10 @@
       <w:ind w:left="220"/>
     </w:pPr>
   </w:style>
-  <w:style w:type="paragraph" w:styleId="Inhopg1">
+  <w:style w:type="paragraph" w:styleId="TOC1">
     <w:name w:val="toc 1"/>
-    <w:basedOn w:val="Standaard"/>
-    <w:next w:val="Standaard"/>
+    <w:basedOn w:val="Normal"/>
+    <w:next w:val="Normal"/>
     <w:autoRedefine/>
     <w:uiPriority w:val="39"/>
     <w:unhideWhenUsed/>
@@ -5745,7 +5593,7 @@
   </w:style>
   <w:style w:type="character" w:styleId="Hyperlink">
     <w:name w:val="Hyperlink"/>
-    <w:basedOn w:val="Standaardalinea-lettertype"/>
+    <w:basedOn w:val="DefaultParagraphFont"/>
     <w:uiPriority w:val="99"/>
     <w:unhideWhenUsed/>
     <w:rsid w:val="004D75FC"/>
@@ -5754,9 +5602,9 @@
       <w:u w:val="single"/>
     </w:rPr>
   </w:style>
-  <w:style w:type="character" w:styleId="Zwaar">
+  <w:style w:type="character" w:styleId="Strong">
     <w:name w:val="Strong"/>
-    <w:basedOn w:val="Standaardalinea-lettertype"/>
+    <w:basedOn w:val="DefaultParagraphFont"/>
     <w:uiPriority w:val="22"/>
     <w:qFormat/>
     <w:rsid w:val="004D75FC"/>

--- a/17_Coddens_Schaaf_Schreppers_Slegers_Verslag_BestelApp.docx
+++ b/17_Coddens_Schaaf_Schreppers_Slegers_Verslag_BestelApp.docx
@@ -2151,14 +2151,14 @@
         <w:tblLook w:val="04A0" w:firstRow="1" w:lastRow="0" w:firstColumn="1" w:lastColumn="0" w:noHBand="0" w:noVBand="1"/>
       </w:tblPr>
       <w:tblGrid>
-        <w:gridCol w:w="1116"/>
-        <w:gridCol w:w="2167"/>
-        <w:gridCol w:w="5779"/>
+        <w:gridCol w:w="1115"/>
+        <w:gridCol w:w="5401"/>
+        <w:gridCol w:w="2546"/>
       </w:tblGrid>
       <w:tr>
         <w:tc>
           <w:tcPr>
-            <w:tcW w:w="1116" w:type="dxa"/>
+            <w:tcW w:w="1115" w:type="dxa"/>
           </w:tcPr>
           <w:p>
             <w:pPr>
@@ -2171,7 +2171,7 @@
         </w:tc>
         <w:tc>
           <w:tcPr>
-            <w:tcW w:w="2167" w:type="dxa"/>
+            <w:tcW w:w="5401" w:type="dxa"/>
           </w:tcPr>
           <w:p>
             <w:pPr>
@@ -2215,7 +2215,7 @@
         </w:tc>
         <w:tc>
           <w:tcPr>
-            <w:tcW w:w="5779" w:type="dxa"/>
+            <w:tcW w:w="2546" w:type="dxa"/>
           </w:tcPr>
           <w:p>
             <w:pPr>
@@ -2247,7 +2247,7 @@
       <w:tr>
         <w:tc>
           <w:tcPr>
-            <w:tcW w:w="1116" w:type="dxa"/>
+            <w:tcW w:w="1115" w:type="dxa"/>
           </w:tcPr>
           <w:p>
             <w:pPr>
@@ -2328,7 +2328,7 @@
         </w:tc>
         <w:tc>
           <w:tcPr>
-            <w:tcW w:w="2167" w:type="dxa"/>
+            <w:tcW w:w="5401" w:type="dxa"/>
           </w:tcPr>
           <w:p>
             <w:pPr>
@@ -2346,49 +2346,187 @@
               <w:rPr>
                 <w:lang w:val="en-US"/>
               </w:rPr>
-              <w:t>, Story 3</w:t>
+              <w:t xml:space="preserve">, </w:t>
             </w:r>
             <w:r>
               <w:rPr>
                 <w:lang w:val="en-US"/>
               </w:rPr>
-              <w:t>, Story 4</w:t>
+              <w:t>s</w:t>
             </w:r>
             <w:r>
               <w:rPr>
                 <w:lang w:val="en-US"/>
               </w:rPr>
-              <w:t>, Story 5, S</w:t>
+              <w:t>tory 3</w:t>
             </w:r>
             <w:r>
               <w:rPr>
                 <w:lang w:val="en-US"/>
               </w:rPr>
+              <w:t xml:space="preserve">, </w:t>
+            </w:r>
+            <w:r>
+              <w:rPr>
+                <w:lang w:val="en-US"/>
+              </w:rPr>
+              <w:t>s</w:t>
+            </w:r>
+            <w:r>
+              <w:rPr>
+                <w:lang w:val="en-US"/>
+              </w:rPr>
+              <w:t>tory 4</w:t>
+            </w:r>
+            <w:r>
+              <w:rPr>
+                <w:lang w:val="en-US"/>
+              </w:rPr>
+              <w:t xml:space="preserve">, </w:t>
+            </w:r>
+            <w:r>
+              <w:rPr>
+                <w:lang w:val="en-US"/>
+              </w:rPr>
+              <w:t>s</w:t>
+            </w:r>
+            <w:r>
+              <w:rPr>
+                <w:lang w:val="en-US"/>
+              </w:rPr>
+              <w:t xml:space="preserve">tory 5, </w:t>
+            </w:r>
+            <w:r>
+              <w:rPr>
+                <w:lang w:val="en-US"/>
+              </w:rPr>
+              <w:t>s</w:t>
+            </w:r>
+            <w:r>
+              <w:rPr>
+                <w:lang w:val="en-US"/>
+              </w:rPr>
               <w:t>tory 6</w:t>
             </w:r>
           </w:p>
           <w:p>
             <w:pPr>
               <w:rPr>
-                <w:lang w:val="en-US"/>
-              </w:rPr>
-            </w:pPr>
-            <w:r>
-              <w:rPr>
-                <w:lang w:val="en-US"/>
-              </w:rPr>
-              <w:t>(Allemaal OrderView)</w:t>
-            </w:r>
-          </w:p>
-        </w:tc>
-        <w:tc>
-          <w:tcPr>
-            <w:tcW w:w="5779" w:type="dxa"/>
-          </w:tcPr>
-          <w:p>
-            <w:pPr>
-              <w:rPr>
-                <w:lang w:val="en-US"/>
+                <w:lang w:val="nl-BE"/>
+              </w:rPr>
+            </w:pPr>
+            <w:r>
+              <w:rPr>
+                <w:lang w:val="nl-BE"/>
+              </w:rPr>
+              <w:t xml:space="preserve">De </w:t>
+            </w:r>
+            <w:r>
+              <w:rPr>
+                <w:lang w:val="nl-BE"/>
+              </w:rPr>
+              <w:t>BestelFacade dat in o</w:t>
+            </w:r>
+            <w:r>
+              <w:rPr>
+                <w:lang w:val="nl-BE"/>
+              </w:rPr>
+              <w:t>ns geval de observable</w:t>
+            </w:r>
+            <w:r>
+              <w:rPr>
+                <w:lang w:val="nl-BE"/>
+              </w:rPr>
+              <w:t xml:space="preserve">, subject is van de </w:t>
+            </w:r>
+            <w:r>
+              <w:rPr>
+                <w:lang w:val="nl-BE"/>
+              </w:rPr>
+              <w:t>Bestel</w:t>
+            </w:r>
+            <w:r>
+              <w:rPr>
+                <w:lang w:val="nl-BE"/>
+              </w:rPr>
+              <w:t>View</w:t>
+            </w:r>
+            <w:r>
+              <w:rPr>
+                <w:lang w:val="nl-BE"/>
+              </w:rPr>
+              <w:t>Controller</w:t>
+            </w:r>
+            <w:r>
+              <w:rPr>
+                <w:lang w:val="nl-BE"/>
+              </w:rPr>
+              <w:t xml:space="preserve">, </w:t>
+            </w:r>
+            <w:r>
+              <w:rPr>
+                <w:lang w:val="nl-BE"/>
+              </w:rPr>
+              <w:t>K</w:t>
+            </w:r>
+            <w:r>
+              <w:rPr>
+                <w:lang w:val="nl-BE"/>
+              </w:rPr>
+              <w:t>euken</w:t>
+            </w:r>
+            <w:r>
+              <w:rPr>
+                <w:lang w:val="nl-BE"/>
+              </w:rPr>
+              <w:t>View</w:t>
+            </w:r>
+            <w:r>
+              <w:rPr>
+                <w:lang w:val="nl-BE"/>
+              </w:rPr>
+              <w:t>Controller</w:t>
+            </w:r>
+            <w:r>
+              <w:rPr>
+                <w:lang w:val="nl-BE"/>
+              </w:rPr>
+              <w:t>, InstellingenController, OverzichtController en de StatistiekenController</w:t>
+            </w:r>
+            <w:r>
+              <w:rPr>
+                <w:lang w:val="nl-BE"/>
+              </w:rPr>
+              <w:t>.</w:t>
+            </w:r>
+            <w:r>
+              <w:rPr>
+                <w:lang w:val="nl-BE"/>
+              </w:rPr>
+              <w:t xml:space="preserve"> Het voordeel is dat alle </w:t>
+            </w:r>
+            <w:r>
+              <w:rPr>
+                <w:lang w:val="nl-BE"/>
+              </w:rPr>
+              <w:t>controllers</w:t>
+            </w:r>
+            <w:r>
+              <w:rPr>
+                <w:lang w:val="nl-BE"/>
+              </w:rPr>
+              <w:t xml:space="preserve"> worden geupdate vanaf er iets verandert aan de bestelling en op de hoogte blijven van elkaar.</w:t>
+            </w:r>
+          </w:p>
+        </w:tc>
+        <w:tc>
+          <w:tcPr>
+            <w:tcW w:w="2546" w:type="dxa"/>
+          </w:tcPr>
+          <w:p>
+            <w:pPr>
+              <w:rPr>
+                <w:lang w:val="nl-BE"/>
               </w:rPr>
             </w:pPr>
           </w:p>
@@ -2397,7 +2535,7 @@
       <w:tr>
         <w:tc>
           <w:tcPr>
-            <w:tcW w:w="1116" w:type="dxa"/>
+            <w:tcW w:w="1115" w:type="dxa"/>
           </w:tcPr>
           <w:p>
             <w:pPr>
@@ -2478,43 +2616,91 @@
         </w:tc>
         <w:tc>
           <w:tcPr>
-            <w:tcW w:w="2167" w:type="dxa"/>
-          </w:tcPr>
-          <w:p>
-            <w:pPr>
-              <w:rPr>
-                <w:lang w:val="nl-NL"/>
-              </w:rPr>
-            </w:pPr>
-            <w:r>
-              <w:rPr>
-                <w:lang w:val="nl-NL"/>
-              </w:rPr>
-              <w:t>Ja, Story 1 en 2</w:t>
-            </w:r>
-          </w:p>
-          <w:p>
-            <w:pPr>
-              <w:rPr>
-                <w:lang w:val="nl-NL"/>
-              </w:rPr>
-            </w:pPr>
-            <w:r>
-              <w:rPr>
-                <w:lang w:val="nl-NL"/>
-              </w:rPr>
-              <w:t>(Excel strategy’s)</w:t>
-            </w:r>
-          </w:p>
-        </w:tc>
-        <w:tc>
-          <w:tcPr>
-            <w:tcW w:w="5779" w:type="dxa"/>
-          </w:tcPr>
-          <w:p>
-            <w:pPr>
-              <w:rPr>
-                <w:lang w:val="nl-NL"/>
+            <w:tcW w:w="5401" w:type="dxa"/>
+          </w:tcPr>
+          <w:p>
+            <w:pPr>
+              <w:rPr>
+                <w:lang w:val="nl-BE"/>
+              </w:rPr>
+            </w:pPr>
+            <w:r>
+              <w:rPr>
+                <w:lang w:val="nl-BE"/>
+              </w:rPr>
+              <w:t xml:space="preserve">Ja, </w:t>
+            </w:r>
+            <w:r>
+              <w:rPr>
+                <w:lang w:val="nl-BE"/>
+              </w:rPr>
+              <w:t xml:space="preserve">Story </w:t>
+            </w:r>
+            <w:r>
+              <w:rPr>
+                <w:lang w:val="nl-BE"/>
+              </w:rPr>
+              <w:t xml:space="preserve">1, </w:t>
+            </w:r>
+            <w:r>
+              <w:rPr>
+                <w:lang w:val="nl-BE"/>
+              </w:rPr>
+              <w:t>2</w:t>
+            </w:r>
+            <w:r>
+              <w:rPr>
+                <w:lang w:val="nl-BE"/>
+              </w:rPr>
+              <w:t>, 7</w:t>
+            </w:r>
+          </w:p>
+          <w:p>
+            <w:pPr>
+              <w:rPr>
+                <w:lang w:val="en-US"/>
+              </w:rPr>
+            </w:pPr>
+            <w:r>
+              <w:rPr>
+                <w:lang w:val="nl-BE"/>
+              </w:rPr>
+              <w:t>In story 2 hebben we e</w:t>
+            </w:r>
+            <w:r>
+              <w:rPr>
+                <w:lang w:val="nl-BE"/>
+              </w:rPr>
+              <w:t>en load/save methodes gemaakt voor een excel bestand te kunnen bewerken</w:t>
+            </w:r>
+            <w:r>
+              <w:rPr>
+                <w:lang w:val="nl-BE"/>
+              </w:rPr>
+              <w:t>. De reden waarom is omdat we in story 1 tekst load/save methodes gemaakt hebben. Het was dus belangrijk dat de applicatie flexibel bleef omdat bij het starten van de applicatie de juiste strategy kiest, het zorgt ook dat we makkelijk nieuwe strategy’s kunnen toevoegen in de toekomst.</w:t>
+            </w:r>
+            <w:r>
+              <w:rPr>
+                <w:lang w:val="nl-BE"/>
+              </w:rPr>
+              <w:t xml:space="preserve"> Belegdatabase en Broodjesdatabase gebruiken beide de load/save strategy’s.</w:t>
+            </w:r>
+            <w:r>
+              <w:rPr>
+                <w:lang w:val="nl-BE"/>
+              </w:rPr>
+              <w:t xml:space="preserve"> We gebruiken ook een kortingstrategy, waar al verschillende strategy’s van mogelijk zijn maar door strategy mogelijk zijn meer van toe te voegen op een later moment</w:t>
+            </w:r>
+          </w:p>
+        </w:tc>
+        <w:tc>
+          <w:tcPr>
+            <w:tcW w:w="2546" w:type="dxa"/>
+          </w:tcPr>
+          <w:p>
+            <w:pPr>
+              <w:rPr>
+                <w:lang w:val="nl-BE"/>
               </w:rPr>
             </w:pPr>
           </w:p>
@@ -2523,7 +2709,7 @@
       <w:tr>
         <w:tc>
           <w:tcPr>
-            <w:tcW w:w="1116" w:type="dxa"/>
+            <w:tcW w:w="1115" w:type="dxa"/>
           </w:tcPr>
           <w:p>
             <w:pPr>
@@ -2604,8 +2790,51 @@
         </w:tc>
         <w:tc>
           <w:tcPr>
-            <w:tcW w:w="2167" w:type="dxa"/>
-          </w:tcPr>
+            <w:tcW w:w="5401" w:type="dxa"/>
+          </w:tcPr>
+          <w:p>
+            <w:pPr>
+              <w:rPr>
+                <w:lang w:val="nl-BE"/>
+              </w:rPr>
+            </w:pPr>
+            <w:r>
+              <w:rPr>
+                <w:lang w:val="nl-BE"/>
+              </w:rPr>
+              <w:t xml:space="preserve">Ja </w:t>
+            </w:r>
+            <w:r>
+              <w:rPr>
+                <w:lang w:val="nl-BE"/>
+              </w:rPr>
+              <w:t>s</w:t>
+            </w:r>
+            <w:r>
+              <w:rPr>
+                <w:lang w:val="nl-BE"/>
+              </w:rPr>
+              <w:t>tory 1</w:t>
+            </w:r>
+            <w:r>
+              <w:rPr>
+                <w:lang w:val="nl-BE"/>
+              </w:rPr>
+              <w:t>,</w:t>
+            </w:r>
+            <w:r>
+              <w:rPr>
+                <w:lang w:val="nl-BE"/>
+              </w:rPr>
+              <w:t xml:space="preserve"> 2</w:t>
+            </w:r>
+            <w:r>
+              <w:rPr>
+                <w:lang w:val="nl-BE"/>
+              </w:rPr>
+              <w:t>, 7</w:t>
+            </w:r>
+          </w:p>
           <w:p>
             <w:pPr>
               <w:rPr>
@@ -2614,33 +2843,108 @@
             </w:pPr>
             <w:r>
               <w:rPr>
-                <w:lang w:val="en-US"/>
-              </w:rPr>
-              <w:t>Ja Story 1 en 2</w:t>
-            </w:r>
-          </w:p>
-          <w:p>
-            <w:pPr>
-              <w:rPr>
-                <w:lang w:val="en-US"/>
-              </w:rPr>
-            </w:pPr>
-            <w:r>
-              <w:rPr>
-                <w:lang w:val="en-US"/>
-              </w:rPr>
-              <w:t>(Load save strategy)</w:t>
-            </w:r>
-          </w:p>
-        </w:tc>
-        <w:tc>
-          <w:tcPr>
-            <w:tcW w:w="5779" w:type="dxa"/>
-          </w:tcPr>
-          <w:p>
-            <w:pPr>
-              <w:rPr>
-                <w:lang w:val="en-US"/>
+                <w:lang w:val="nl-BE"/>
+              </w:rPr>
+              <w:t>De strategy’s maken gebruik v</w:t>
+            </w:r>
+            <w:r>
+              <w:rPr>
+                <w:lang w:val="nl-BE"/>
+              </w:rPr>
+              <w:t xml:space="preserve">an factory’s. Dat is dus </w:t>
+            </w:r>
+            <w:r>
+              <w:rPr>
+                <w:lang w:val="nl-BE"/>
+              </w:rPr>
+              <w:t>de KortingStrategyFactory en de LoadSaveStrategyFactory. We willen niet dat de context klasses</w:t>
+            </w:r>
+            <w:r>
+              <w:rPr>
+                <w:lang w:val="nl-BE"/>
+              </w:rPr>
+              <w:t xml:space="preserve"> weten welke strategy wordt geinstancieerd. De factory zal dus de juiste strategy bepalen en instantieren. Hierdoor moeten de context klasses ook maar 1 methode gebruiken voor de juiste strategy te implementeren.</w:t>
+            </w:r>
+          </w:p>
+          <w:p>
+            <w:pPr>
+              <w:rPr>
+                <w:lang w:val="nl-BE"/>
+              </w:rPr>
+            </w:pPr>
+          </w:p>
+          <w:p>
+            <w:pPr>
+              <w:rPr>
+                <w:lang w:val="nl-BE"/>
+              </w:rPr>
+            </w:pPr>
+          </w:p>
+          <w:p>
+            <w:pPr>
+              <w:rPr>
+                <w:lang w:val="nl-BE"/>
+              </w:rPr>
+            </w:pPr>
+          </w:p>
+          <w:p>
+            <w:pPr>
+              <w:rPr>
+                <w:lang w:val="nl-BE"/>
+              </w:rPr>
+            </w:pPr>
+          </w:p>
+          <w:p>
+            <w:pPr>
+              <w:rPr>
+                <w:lang w:val="nl-BE"/>
+              </w:rPr>
+            </w:pPr>
+          </w:p>
+          <w:p>
+            <w:pPr>
+              <w:rPr>
+                <w:lang w:val="nl-BE"/>
+              </w:rPr>
+            </w:pPr>
+          </w:p>
+          <w:p>
+            <w:pPr>
+              <w:rPr>
+                <w:lang w:val="nl-BE"/>
+              </w:rPr>
+            </w:pPr>
+          </w:p>
+          <w:p>
+            <w:pPr>
+              <w:rPr>
+                <w:lang w:val="nl-BE"/>
+              </w:rPr>
+            </w:pPr>
+          </w:p>
+          <w:p>
+            <w:pPr>
+              <w:rPr>
+                <w:lang w:val="nl-BE"/>
+              </w:rPr>
+            </w:pPr>
+          </w:p>
+          <w:p>
+            <w:pPr>
+              <w:rPr>
+                <w:lang w:val="nl-BE"/>
+              </w:rPr>
+            </w:pPr>
+          </w:p>
+        </w:tc>
+        <w:tc>
+          <w:tcPr>
+            <w:tcW w:w="2546" w:type="dxa"/>
+          </w:tcPr>
+          <w:p>
+            <w:pPr>
+              <w:rPr>
+                <w:lang w:val="nl-BE"/>
               </w:rPr>
             </w:pPr>
           </w:p>
@@ -2649,18 +2953,19 @@
       <w:tr>
         <w:tc>
           <w:tcPr>
-            <w:tcW w:w="1116" w:type="dxa"/>
-          </w:tcPr>
-          <w:p>
-            <w:pPr>
-              <w:rPr>
-                <w:lang w:val="nl-NL"/>
-              </w:rPr>
-            </w:pPr>
-            <w:r>
-              <w:rPr>
-                <w:lang w:val="nl-NL"/>
-              </w:rPr>
+            <w:tcW w:w="1115" w:type="dxa"/>
+          </w:tcPr>
+          <w:p>
+            <w:pPr>
+              <w:rPr>
+                <w:lang w:val="nl-NL"/>
+              </w:rPr>
+            </w:pPr>
+            <w:r>
+              <w:rPr>
+                <w:lang w:val="nl-NL"/>
+              </w:rPr>
+              <w:lastRenderedPageBreak/>
               <w:t>Façade</w:t>
             </w:r>
           </w:p>
@@ -2723,25 +3028,68 @@
         </w:tc>
         <w:tc>
           <w:tcPr>
-            <w:tcW w:w="2167" w:type="dxa"/>
-          </w:tcPr>
-          <w:p>
-            <w:pPr>
-              <w:rPr>
-                <w:lang w:val="nl-NL"/>
-              </w:rPr>
-            </w:pPr>
-            <w:r>
-              <w:rPr>
-                <w:lang w:val="nl-NL"/>
-              </w:rPr>
-              <w:t>Ja, Story 4 (BestelFacade)</w:t>
-            </w:r>
-          </w:p>
-        </w:tc>
-        <w:tc>
-          <w:tcPr>
-            <w:tcW w:w="5779" w:type="dxa"/>
+            <w:tcW w:w="5401" w:type="dxa"/>
+          </w:tcPr>
+          <w:p>
+            <w:pPr>
+              <w:rPr>
+                <w:lang w:val="nl-NL"/>
+              </w:rPr>
+            </w:pPr>
+            <w:r>
+              <w:rPr>
+                <w:lang w:val="nl-NL"/>
+              </w:rPr>
+              <w:t xml:space="preserve">Ja, </w:t>
+            </w:r>
+            <w:r>
+              <w:rPr>
+                <w:lang w:val="nl-NL"/>
+              </w:rPr>
+              <w:t>s</w:t>
+            </w:r>
+            <w:r>
+              <w:rPr>
+                <w:lang w:val="nl-NL"/>
+              </w:rPr>
+              <w:t>tory 4</w:t>
+            </w:r>
+          </w:p>
+          <w:p>
+            <w:pPr>
+              <w:rPr>
+                <w:lang w:val="nl-NL"/>
+              </w:rPr>
+            </w:pPr>
+            <w:r>
+              <w:rPr>
+                <w:lang w:val="nl-NL"/>
+              </w:rPr>
+              <w:t>Onze BestelFacade klasse is de façade klasse van Bestelling. De BestelFacade weet alles over het subsysteem Bestelling</w:t>
+            </w:r>
+            <w:r>
+              <w:rPr>
+                <w:lang w:val="nl-NL"/>
+              </w:rPr>
+              <w:t>. De controllers spreken dus BestelFacade aan voor alles dat ze willen weten over bestelling en weten niet wat in de achtergrond wordt gedaan</w:t>
+            </w:r>
+            <w:r>
+              <w:rPr>
+                <w:lang w:val="nl-NL"/>
+              </w:rPr>
+              <w:t xml:space="preserve"> </w:t>
+            </w:r>
+            <w:r>
+              <w:rPr>
+                <w:lang w:val="nl-NL"/>
+              </w:rPr>
+              <w:t>zo hebben de controllers geen besef van alle andere klasses in het model.</w:t>
+            </w:r>
+          </w:p>
+        </w:tc>
+        <w:tc>
+          <w:tcPr>
+            <w:tcW w:w="2546" w:type="dxa"/>
           </w:tcPr>
           <w:p>
             <w:pPr>
@@ -2755,19 +3103,18 @@
       <w:tr>
         <w:tc>
           <w:tcPr>
-            <w:tcW w:w="1116" w:type="dxa"/>
-          </w:tcPr>
-          <w:p>
-            <w:pPr>
-              <w:rPr>
-                <w:lang w:val="nl-NL"/>
-              </w:rPr>
-            </w:pPr>
-            <w:r>
-              <w:rPr>
-                <w:lang w:val="nl-NL"/>
-              </w:rPr>
-              <w:lastRenderedPageBreak/>
+            <w:tcW w:w="1115" w:type="dxa"/>
+          </w:tcPr>
+          <w:p>
+            <w:pPr>
+              <w:rPr>
+                <w:lang w:val="nl-NL"/>
+              </w:rPr>
+            </w:pPr>
+            <w:r>
+              <w:rPr>
+                <w:lang w:val="nl-NL"/>
+              </w:rPr>
               <w:t>Singleton</w:t>
             </w:r>
           </w:p>
@@ -2830,7 +3177,7 @@
         </w:tc>
         <w:tc>
           <w:tcPr>
-            <w:tcW w:w="2167" w:type="dxa"/>
+            <w:tcW w:w="5401" w:type="dxa"/>
           </w:tcPr>
           <w:p>
             <w:pPr>
@@ -2848,7 +3195,7 @@
         </w:tc>
         <w:tc>
           <w:tcPr>
-            <w:tcW w:w="5779" w:type="dxa"/>
+            <w:tcW w:w="2546" w:type="dxa"/>
           </w:tcPr>
           <w:p>
             <w:pPr>
@@ -2862,7 +3209,7 @@
       <w:tr>
         <w:tc>
           <w:tcPr>
-            <w:tcW w:w="1116" w:type="dxa"/>
+            <w:tcW w:w="1115" w:type="dxa"/>
           </w:tcPr>
           <w:p>
             <w:pPr>
@@ -2943,25 +3290,80 @@
         </w:tc>
         <w:tc>
           <w:tcPr>
-            <w:tcW w:w="2167" w:type="dxa"/>
-          </w:tcPr>
-          <w:p>
-            <w:pPr>
-              <w:rPr>
-                <w:lang w:val="nl-NL"/>
-              </w:rPr>
-            </w:pPr>
-            <w:r>
-              <w:rPr>
-                <w:lang w:val="nl-NL"/>
-              </w:rPr>
-              <w:t>Ja, Story 3 (Bestelling state)</w:t>
-            </w:r>
-          </w:p>
-        </w:tc>
-        <w:tc>
-          <w:tcPr>
-            <w:tcW w:w="5779" w:type="dxa"/>
+            <w:tcW w:w="5401" w:type="dxa"/>
+          </w:tcPr>
+          <w:p>
+            <w:pPr>
+              <w:rPr>
+                <w:lang w:val="nl-NL"/>
+              </w:rPr>
+            </w:pPr>
+            <w:r>
+              <w:rPr>
+                <w:lang w:val="nl-NL"/>
+              </w:rPr>
+              <w:t xml:space="preserve">Ja, </w:t>
+            </w:r>
+            <w:r>
+              <w:rPr>
+                <w:lang w:val="nl-NL"/>
+              </w:rPr>
+              <w:t>s</w:t>
+            </w:r>
+            <w:r>
+              <w:rPr>
+                <w:lang w:val="nl-NL"/>
+              </w:rPr>
+              <w:t>tory 3</w:t>
+            </w:r>
+          </w:p>
+          <w:p>
+            <w:pPr>
+              <w:rPr>
+                <w:lang w:val="nl-NL"/>
+              </w:rPr>
+            </w:pPr>
+            <w:r>
+              <w:rPr>
+                <w:lang w:val="nl-NL"/>
+              </w:rPr>
+              <w:t>We gebruiken de Bestel</w:t>
+            </w:r>
+            <w:r>
+              <w:rPr>
+                <w:lang w:val="nl-NL"/>
+              </w:rPr>
+              <w:t>lingState</w:t>
+            </w:r>
+            <w:r>
+              <w:rPr>
+                <w:lang w:val="nl-NL"/>
+              </w:rPr>
+              <w:t xml:space="preserve"> Interface</w:t>
+            </w:r>
+            <w:r>
+              <w:rPr>
+                <w:lang w:val="nl-NL"/>
+              </w:rPr>
+              <w:t xml:space="preserve"> voor Bestelling</w:t>
+            </w:r>
+            <w:r>
+              <w:rPr>
+                <w:lang w:val="nl-NL"/>
+              </w:rPr>
+              <w:t>. Dit toont al de verschillende states dat bestelling kan nemen. Het gedrag van Bestelling verandert met de verschillende states.</w:t>
+            </w:r>
+            <w:r>
+              <w:rPr>
+                <w:lang w:val="nl-NL"/>
+              </w:rPr>
+              <w:t xml:space="preserve"> Zo is er volledige controle over de bestelling en over het gedrag van de bestelling in al de verschillende states. De code wordt ook zo veel beter te beheren. We minimaliseren de if statements met states te implementeren wat veel slordiger is en onoverzichtelijker.</w:t>
+            </w:r>
+          </w:p>
+        </w:tc>
+        <w:tc>
+          <w:tcPr>
+            <w:tcW w:w="2546" w:type="dxa"/>
           </w:tcPr>
           <w:p>
             <w:pPr>
@@ -2975,7 +3377,7 @@
       <w:tr>
         <w:tc>
           <w:tcPr>
-            <w:tcW w:w="1116" w:type="dxa"/>
+            <w:tcW w:w="1115" w:type="dxa"/>
           </w:tcPr>
           <w:p>
             <w:pPr>
@@ -3056,7 +3458,7 @@
         </w:tc>
         <w:tc>
           <w:tcPr>
-            <w:tcW w:w="2167" w:type="dxa"/>
+            <w:tcW w:w="5401" w:type="dxa"/>
           </w:tcPr>
           <w:p>
             <w:pPr>
@@ -3082,11 +3484,23 @@
               </w:rPr>
               <w:t>: de model, de view en de controller</w:t>
             </w:r>
-          </w:p>
-        </w:tc>
-        <w:tc>
-          <w:tcPr>
-            <w:tcW w:w="5779" w:type="dxa"/>
+            <w:r>
+              <w:rPr>
+                <w:lang w:val="nl-NL"/>
+              </w:rPr>
+              <w:t>. Het zorgt voor een overzichtelijker project. Je kan alles sneller terug vinden en het is veel leesbaarder</w:t>
+            </w:r>
+            <w:r>
+              <w:rPr>
+                <w:lang w:val="nl-NL"/>
+              </w:rPr>
+              <w:t>.</w:t>
+            </w:r>
+          </w:p>
+        </w:tc>
+        <w:tc>
+          <w:tcPr>
+            <w:tcW w:w="2546" w:type="dxa"/>
           </w:tcPr>
           <w:p>
             <w:pPr>
@@ -3100,7 +3514,7 @@
       <w:tr>
         <w:tc>
           <w:tcPr>
-            <w:tcW w:w="1116" w:type="dxa"/>
+            <w:tcW w:w="1115" w:type="dxa"/>
           </w:tcPr>
           <w:p>
             <w:pPr>
@@ -3181,25 +3595,44 @@
         </w:tc>
         <w:tc>
           <w:tcPr>
-            <w:tcW w:w="2167" w:type="dxa"/>
-          </w:tcPr>
-          <w:p>
-            <w:pPr>
-              <w:rPr>
-                <w:lang w:val="nl-NL"/>
-              </w:rPr>
-            </w:pPr>
-            <w:r>
-              <w:rPr>
-                <w:lang w:val="nl-NL"/>
-              </w:rPr>
-              <w:t>Story 1 (Excel)</w:t>
-            </w:r>
-          </w:p>
-        </w:tc>
-        <w:tc>
-          <w:tcPr>
-            <w:tcW w:w="5779" w:type="dxa"/>
+            <w:tcW w:w="5401" w:type="dxa"/>
+          </w:tcPr>
+          <w:p>
+            <w:pPr>
+              <w:rPr>
+                <w:lang w:val="nl-NL"/>
+              </w:rPr>
+            </w:pPr>
+            <w:r>
+              <w:rPr>
+                <w:lang w:val="nl-NL"/>
+              </w:rPr>
+              <w:t>Story 1</w:t>
+            </w:r>
+          </w:p>
+          <w:p>
+            <w:pPr>
+              <w:rPr>
+                <w:lang w:val="nl-NL"/>
+              </w:rPr>
+            </w:pPr>
+            <w:r>
+              <w:rPr>
+                <w:lang w:val="nl-NL"/>
+              </w:rPr>
+              <w:t xml:space="preserve">We gebruiken voor onze load/save functionaliteiten van tekst bestanden en excel bestanden een template klasse die we uitbreiden in een aparte klasse. Het voordeel hiervan is </w:t>
+            </w:r>
+            <w:r>
+              <w:rPr>
+                <w:lang w:val="nl-NL"/>
+              </w:rPr>
+              <w:t>dat we sommige methodes niet kunnen aanpassen die ook niet aangepast moeten worden en je hebt minimale dubbele code door de super klasse.</w:t>
+            </w:r>
+          </w:p>
+        </w:tc>
+        <w:tc>
+          <w:tcPr>
+            <w:tcW w:w="2546" w:type="dxa"/>
           </w:tcPr>
           <w:p>
             <w:pPr>
@@ -3343,25 +3776,25 @@
       </w:tblPr>
       <w:tblGrid>
         <w:gridCol w:w="1647"/>
-        <w:gridCol w:w="2036"/>
-        <w:gridCol w:w="5379"/>
+        <w:gridCol w:w="5578"/>
+        <w:gridCol w:w="1837"/>
       </w:tblGrid>
       <w:tr>
         <w:tc>
           <w:tcPr>
-            <w:tcW w:w="1727" w:type="dxa"/>
-          </w:tcPr>
-          <w:p>
-            <w:pPr>
-              <w:rPr>
-                <w:lang w:val="nl-NL"/>
-              </w:rPr>
-            </w:pPr>
-          </w:p>
-        </w:tc>
-        <w:tc>
-          <w:tcPr>
-            <w:tcW w:w="2036" w:type="dxa"/>
+            <w:tcW w:w="1647" w:type="dxa"/>
+          </w:tcPr>
+          <w:p>
+            <w:pPr>
+              <w:rPr>
+                <w:lang w:val="nl-NL"/>
+              </w:rPr>
+            </w:pPr>
+          </w:p>
+        </w:tc>
+        <w:tc>
+          <w:tcPr>
+            <w:tcW w:w="5578" w:type="dxa"/>
           </w:tcPr>
           <w:p>
             <w:pPr>
@@ -3411,7 +3844,7 @@
         </w:tc>
         <w:tc>
           <w:tcPr>
-            <w:tcW w:w="5984" w:type="dxa"/>
+            <w:tcW w:w="1837" w:type="dxa"/>
           </w:tcPr>
           <w:p>
             <w:pPr>
@@ -3443,7 +3876,7 @@
       <w:tr>
         <w:tc>
           <w:tcPr>
-            <w:tcW w:w="1727" w:type="dxa"/>
+            <w:tcW w:w="1647" w:type="dxa"/>
           </w:tcPr>
           <w:p>
             <w:pPr>
@@ -3503,7 +3936,7 @@
         </w:tc>
         <w:tc>
           <w:tcPr>
-            <w:tcW w:w="2036" w:type="dxa"/>
+            <w:tcW w:w="5578" w:type="dxa"/>
           </w:tcPr>
           <w:p>
             <w:pPr>
@@ -3524,10 +3957,43 @@
               <w:t>3</w:t>
             </w:r>
           </w:p>
-        </w:tc>
-        <w:tc>
-          <w:tcPr>
-            <w:tcW w:w="5984" w:type="dxa"/>
+          <w:p>
+            <w:pPr>
+              <w:rPr>
+                <w:lang w:val="nl-NL"/>
+              </w:rPr>
+            </w:pPr>
+            <w:r>
+              <w:rPr>
+                <w:lang w:val="nl-NL"/>
+              </w:rPr>
+              <w:t>(excel, korting, bestellingevents)</w:t>
+            </w:r>
+          </w:p>
+          <w:p>
+            <w:pPr>
+              <w:rPr>
+                <w:lang w:val="nl-NL"/>
+              </w:rPr>
+            </w:pPr>
+            <w:r>
+              <w:rPr>
+                <w:lang w:val="nl-NL"/>
+              </w:rPr>
+              <w:t>We gebruiken LoadSaveStrategyEnum, KortingStrategyEnum en BestellingEvents. Bij nieuwe strategy’s toe te voegen zou alleen de enums moeten verandert worden zonder veel refactoring dit is hetzelfde voor bestellingevents als we een nieuwe event bij de bestelling zouden toevoegen.</w:t>
+            </w:r>
+          </w:p>
+          <w:p>
+            <w:pPr>
+              <w:rPr>
+                <w:lang w:val="nl-NL"/>
+              </w:rPr>
+            </w:pPr>
+          </w:p>
+        </w:tc>
+        <w:tc>
+          <w:tcPr>
+            <w:tcW w:w="1837" w:type="dxa"/>
           </w:tcPr>
           <w:p>
             <w:pPr>
@@ -3541,7 +4007,7 @@
       <w:tr>
         <w:tc>
           <w:tcPr>
-            <w:tcW w:w="1727" w:type="dxa"/>
+            <w:tcW w:w="1647" w:type="dxa"/>
           </w:tcPr>
           <w:p>
             <w:pPr>
@@ -3601,7 +4067,7 @@
         </w:tc>
         <w:tc>
           <w:tcPr>
-            <w:tcW w:w="2036" w:type="dxa"/>
+            <w:tcW w:w="5578" w:type="dxa"/>
           </w:tcPr>
           <w:p>
             <w:pPr>
@@ -3616,10 +4082,29 @@
               <w:t>Ja het hele project (de juiste strategy)</w:t>
             </w:r>
           </w:p>
-        </w:tc>
-        <w:tc>
-          <w:tcPr>
-            <w:tcW w:w="5984" w:type="dxa"/>
+          <w:p>
+            <w:pPr>
+              <w:rPr>
+                <w:lang w:val="nl-NL"/>
+              </w:rPr>
+            </w:pPr>
+            <w:r>
+              <w:rPr>
+                <w:lang w:val="nl-NL"/>
+              </w:rPr>
+              <w:t xml:space="preserve">Als de applicatie opstart zal de propperties worden ingelezen en de juiste configuratie aannemen met de juiste strategy’s. Zodat </w:t>
+            </w:r>
+            <w:r>
+              <w:rPr>
+                <w:lang w:val="nl-NL"/>
+              </w:rPr>
+              <w:t>als je de applicatie afsluit de propperties worden onthouden en bij de volgende keer opstarten terug worden getoont.</w:t>
+            </w:r>
+          </w:p>
+        </w:tc>
+        <w:tc>
+          <w:tcPr>
+            <w:tcW w:w="1837" w:type="dxa"/>
           </w:tcPr>
           <w:p>
             <w:pPr>
@@ -3633,7 +4118,7 @@
       <w:tr>
         <w:tc>
           <w:tcPr>
-            <w:tcW w:w="1727" w:type="dxa"/>
+            <w:tcW w:w="1647" w:type="dxa"/>
           </w:tcPr>
           <w:p>
             <w:pPr>
@@ -3693,43 +4178,67 @@
         </w:tc>
         <w:tc>
           <w:tcPr>
-            <w:tcW w:w="2036" w:type="dxa"/>
-          </w:tcPr>
-          <w:p>
-            <w:pPr>
-              <w:rPr>
-                <w:lang w:val="nl-NL"/>
-              </w:rPr>
-            </w:pPr>
-            <w:r>
-              <w:rPr>
-                <w:lang w:val="nl-NL"/>
-              </w:rPr>
-              <w:t>Ja Story 1 en 2</w:t>
-            </w:r>
-          </w:p>
-          <w:p>
-            <w:pPr>
-              <w:rPr>
-                <w:lang w:val="nl-NL"/>
-              </w:rPr>
-            </w:pPr>
-            <w:r>
-              <w:rPr>
-                <w:lang w:val="nl-NL"/>
-              </w:rPr>
-              <w:t>(Load save strategy)</w:t>
-            </w:r>
-          </w:p>
-        </w:tc>
-        <w:tc>
-          <w:tcPr>
-            <w:tcW w:w="5984" w:type="dxa"/>
-          </w:tcPr>
-          <w:p>
-            <w:pPr>
-              <w:rPr>
-                <w:lang w:val="nl-NL"/>
+            <w:tcW w:w="5578" w:type="dxa"/>
+          </w:tcPr>
+          <w:p>
+            <w:pPr>
+              <w:rPr>
+                <w:lang w:val="nl-BE"/>
+              </w:rPr>
+            </w:pPr>
+            <w:r>
+              <w:rPr>
+                <w:lang w:val="nl-BE"/>
+              </w:rPr>
+              <w:t>Ja Story 1</w:t>
+            </w:r>
+            <w:r>
+              <w:rPr>
+                <w:lang w:val="nl-BE"/>
+              </w:rPr>
+              <w:t>,</w:t>
+            </w:r>
+            <w:r>
+              <w:rPr>
+                <w:lang w:val="nl-BE"/>
+              </w:rPr>
+              <w:t xml:space="preserve"> 2</w:t>
+            </w:r>
+            <w:r>
+              <w:rPr>
+                <w:lang w:val="nl-BE"/>
+              </w:rPr>
+              <w:t xml:space="preserve"> en 7</w:t>
+            </w:r>
+          </w:p>
+          <w:p>
+            <w:pPr>
+              <w:rPr>
+                <w:lang w:val="nl-BE"/>
+              </w:rPr>
+            </w:pPr>
+            <w:r>
+              <w:rPr>
+                <w:lang w:val="nl-BE"/>
+              </w:rPr>
+              <w:t>We g</w:t>
+            </w:r>
+            <w:r>
+              <w:rPr>
+                <w:lang w:val="nl-BE"/>
+              </w:rPr>
+              <w:t>ebruiken reflection bij beide factory classes, dus bij KortingStrategyFactory en LoadSaveStrategyFactory. Het voordeel is dan dat we geen oneindige if statements moeten gebruiken voor het controleren dat we de juiste klasse gebruiken. De factory moet dan ook niet weten wanneer een nieuwe strategy wordt toegevoegd.</w:t>
+            </w:r>
+          </w:p>
+        </w:tc>
+        <w:tc>
+          <w:tcPr>
+            <w:tcW w:w="1837" w:type="dxa"/>
+          </w:tcPr>
+          <w:p>
+            <w:pPr>
+              <w:rPr>
+                <w:lang w:val="nl-BE"/>
               </w:rPr>
             </w:pPr>
           </w:p>
@@ -3738,7 +4247,7 @@
       <w:tr>
         <w:tc>
           <w:tcPr>
-            <w:tcW w:w="1727" w:type="dxa"/>
+            <w:tcW w:w="1647" w:type="dxa"/>
           </w:tcPr>
           <w:p>
             <w:pPr>
@@ -3798,7 +4307,7 @@
         </w:tc>
         <w:tc>
           <w:tcPr>
-            <w:tcW w:w="2036" w:type="dxa"/>
+            <w:tcW w:w="5578" w:type="dxa"/>
           </w:tcPr>
           <w:p>
             <w:pPr>
@@ -3816,7 +4325,7 @@
         </w:tc>
         <w:tc>
           <w:tcPr>
-            <w:tcW w:w="5984" w:type="dxa"/>
+            <w:tcW w:w="1837" w:type="dxa"/>
           </w:tcPr>
           <w:p>
             <w:pPr>

--- a/17_Coddens_Schaaf_Schreppers_Slegers_Verslag_BestelApp.docx
+++ b/17_Coddens_Schaaf_Schreppers_Slegers_Verslag_BestelApp.docx
@@ -16,6 +16,8 @@
           <w:lang w:val="en-US"/>
         </w:rPr>
       </w:pPr>
+      <w:bookmarkStart w:id="0" w:name="_Hlk91707352"/>
+      <w:bookmarkEnd w:id="0"/>
       <w:r>
         <w:rPr>
           <w:rFonts w:ascii="Times" w:hAnsi="Times" w:cs="Times"/>
@@ -257,7 +259,7 @@
           <w:lang w:val="nl-BE"/>
         </w:rPr>
       </w:pPr>
-      <w:bookmarkStart w:id="0" w:name="_Hlk90209217"/>
+      <w:bookmarkStart w:id="1" w:name="_Hlk90209217"/>
       <w:r>
         <w:rPr>
           <w:sz w:val="28"/>
@@ -266,7 +268,7 @@
         <w:t>Schreppers Jarne</w:t>
       </w:r>
     </w:p>
-    <w:bookmarkEnd w:id="0"/>
+    <w:bookmarkEnd w:id="1"/>
     <w:p>
       <w:pPr>
         <w:spacing w:after="0"/>
@@ -545,7 +547,7 @@
           <w:lang w:val="nl-NL"/>
         </w:rPr>
       </w:pPr>
-      <w:bookmarkStart w:id="1" w:name="_Toc499494737"/>
+      <w:bookmarkStart w:id="2" w:name="_Toc499494737"/>
       <w:r>
         <w:rPr>
           <w:lang w:val="nl-NL"/>
@@ -553,7 +555,7 @@
         <w:lastRenderedPageBreak/>
         <w:t>Algemene opmerking</w:t>
       </w:r>
-      <w:bookmarkEnd w:id="1"/>
+      <w:bookmarkEnd w:id="2"/>
     </w:p>
     <w:p>
       <w:pPr>
@@ -1000,7 +1002,7 @@
           <w:lang w:val="nl-NL"/>
         </w:rPr>
       </w:pPr>
-      <w:bookmarkStart w:id="2" w:name="_Toc499494738"/>
+      <w:bookmarkStart w:id="3" w:name="_Toc499494738"/>
       <w:r>
         <w:rPr>
           <w:lang w:val="nl-NL"/>
@@ -1093,7 +1095,7 @@
         </w:rPr>
         <w:t>Vereisten</w:t>
       </w:r>
-      <w:bookmarkEnd w:id="2"/>
+      <w:bookmarkEnd w:id="3"/>
     </w:p>
     <w:p>
       <w:pPr>
@@ -1667,12 +1669,42 @@
                 <w:lang w:val="en-US"/>
               </w:rPr>
             </w:pPr>
+            <w:proofErr w:type="spellStart"/>
             <w:r>
               <w:rPr>
                 <w:lang w:val="en-US"/>
               </w:rPr>
-              <w:t>Identieke bestellijnen toevoegen</w:t>
-            </w:r>
+              <w:t>Identieke</w:t>
+            </w:r>
+            <w:proofErr w:type="spellEnd"/>
+            <w:r>
+              <w:rPr>
+                <w:lang w:val="en-US"/>
+              </w:rPr>
+              <w:t xml:space="preserve"> </w:t>
+            </w:r>
+            <w:proofErr w:type="spellStart"/>
+            <w:r>
+              <w:rPr>
+                <w:lang w:val="en-US"/>
+              </w:rPr>
+              <w:t>bestellijnen</w:t>
+            </w:r>
+            <w:proofErr w:type="spellEnd"/>
+            <w:r>
+              <w:rPr>
+                <w:lang w:val="en-US"/>
+              </w:rPr>
+              <w:t xml:space="preserve"> </w:t>
+            </w:r>
+            <w:proofErr w:type="spellStart"/>
+            <w:r>
+              <w:rPr>
+                <w:lang w:val="en-US"/>
+              </w:rPr>
+              <w:t>toevoegen</w:t>
+            </w:r>
+            <w:proofErr w:type="spellEnd"/>
           </w:p>
           <w:p>
             <w:pPr>
@@ -1732,11 +1764,19 @@
                 <w:lang w:val="en-US"/>
               </w:rPr>
             </w:pPr>
+            <w:proofErr w:type="spellStart"/>
             <w:r>
               <w:rPr>
                 <w:lang w:val="en-US"/>
               </w:rPr>
-              <w:t>Bestellijn Wissen</w:t>
+              <w:t>Bestellijn</w:t>
+            </w:r>
+            <w:proofErr w:type="spellEnd"/>
+            <w:r>
+              <w:rPr>
+                <w:lang w:val="en-US"/>
+              </w:rPr>
+              <w:t xml:space="preserve"> Wissen</w:t>
             </w:r>
           </w:p>
           <w:p>
@@ -1747,12 +1787,28 @@
                 <w:lang w:val="en-US"/>
               </w:rPr>
             </w:pPr>
+            <w:proofErr w:type="spellStart"/>
             <w:r>
               <w:rPr>
                 <w:lang w:val="en-US"/>
               </w:rPr>
-              <w:t>Bestelling annuleren</w:t>
-            </w:r>
+              <w:t>Bestelling</w:t>
+            </w:r>
+            <w:proofErr w:type="spellEnd"/>
+            <w:r>
+              <w:rPr>
+                <w:lang w:val="en-US"/>
+              </w:rPr>
+              <w:t xml:space="preserve"> </w:t>
+            </w:r>
+            <w:proofErr w:type="spellStart"/>
+            <w:r>
+              <w:rPr>
+                <w:lang w:val="en-US"/>
+              </w:rPr>
+              <w:t>annuleren</w:t>
+            </w:r>
+            <w:proofErr w:type="spellEnd"/>
           </w:p>
           <w:p>
             <w:pPr>
@@ -1812,12 +1868,28 @@
                 <w:lang w:val="en-US"/>
               </w:rPr>
             </w:pPr>
+            <w:proofErr w:type="spellStart"/>
             <w:r>
               <w:rPr>
                 <w:lang w:val="en-US"/>
               </w:rPr>
-              <w:t>Bestelling afsluiten</w:t>
-            </w:r>
+              <w:t>Bestelling</w:t>
+            </w:r>
+            <w:proofErr w:type="spellEnd"/>
+            <w:r>
+              <w:rPr>
+                <w:lang w:val="en-US"/>
+              </w:rPr>
+              <w:t xml:space="preserve"> </w:t>
+            </w:r>
+            <w:proofErr w:type="spellStart"/>
+            <w:r>
+              <w:rPr>
+                <w:lang w:val="en-US"/>
+              </w:rPr>
+              <w:t>afsluiten</w:t>
+            </w:r>
+            <w:proofErr w:type="spellEnd"/>
           </w:p>
           <w:p>
             <w:pPr>
@@ -1998,11 +2070,19 @@
                 <w:lang w:val="en-US"/>
               </w:rPr>
             </w:pPr>
+            <w:proofErr w:type="spellStart"/>
             <w:r>
               <w:rPr>
                 <w:lang w:val="en-US"/>
               </w:rPr>
-              <w:t>Aanpassen settings</w:t>
+              <w:t>Aanpassen</w:t>
+            </w:r>
+            <w:proofErr w:type="spellEnd"/>
+            <w:r>
+              <w:rPr>
+                <w:lang w:val="en-US"/>
+              </w:rPr>
+              <w:t xml:space="preserve"> settings</w:t>
             </w:r>
           </w:p>
           <w:p>
@@ -2063,7 +2143,7 @@
           <w:lang w:val="nl-NL"/>
         </w:rPr>
       </w:pPr>
-      <w:bookmarkStart w:id="3" w:name="_Toc499494739"/>
+      <w:bookmarkStart w:id="4" w:name="_Toc499494739"/>
     </w:p>
     <w:p>
       <w:pPr>
@@ -2098,7 +2178,7 @@
         <w:lastRenderedPageBreak/>
         <w:t>Design patterns</w:t>
       </w:r>
-      <w:bookmarkEnd w:id="3"/>
+      <w:bookmarkEnd w:id="4"/>
     </w:p>
     <w:p>
       <w:pPr>
@@ -2529,6 +2609,12 @@
                 <w:lang w:val="nl-BE"/>
               </w:rPr>
             </w:pPr>
+            <w:r>
+              <w:rPr>
+                <w:lang w:val="nl-BE"/>
+              </w:rPr>
+              <w:t>Kijk naar bijlage 1</w:t>
+            </w:r>
           </w:p>
         </w:tc>
       </w:tr>
@@ -2658,7 +2744,7 @@
           <w:p>
             <w:pPr>
               <w:rPr>
-                <w:lang w:val="en-US"/>
+                <w:lang w:val="nl-BE"/>
               </w:rPr>
             </w:pPr>
             <w:r>
@@ -2703,6 +2789,12 @@
                 <w:lang w:val="nl-BE"/>
               </w:rPr>
             </w:pPr>
+            <w:r>
+              <w:rPr>
+                <w:lang w:val="nl-BE"/>
+              </w:rPr>
+              <w:t>Kijk naar bijlage 2.A en 2.B</w:t>
+            </w:r>
           </w:p>
         </w:tc>
       </w:tr>
@@ -2838,7 +2930,7 @@
           <w:p>
             <w:pPr>
               <w:rPr>
-                <w:lang w:val="en-US"/>
+                <w:lang w:val="nl-BE"/>
               </w:rPr>
             </w:pPr>
             <w:r>
@@ -2947,6 +3039,12 @@
                 <w:lang w:val="nl-BE"/>
               </w:rPr>
             </w:pPr>
+            <w:r>
+              <w:rPr>
+                <w:lang w:val="nl-BE"/>
+              </w:rPr>
+              <w:t>Kijk bijlage 2.A en 2.B</w:t>
+            </w:r>
           </w:p>
         </w:tc>
       </w:tr>
@@ -3097,6 +3195,12 @@
                 <w:lang w:val="nl-NL"/>
               </w:rPr>
             </w:pPr>
+            <w:r>
+              <w:rPr>
+                <w:lang w:val="nl-NL"/>
+              </w:rPr>
+              <w:t>Kijk bijlage 1</w:t>
+            </w:r>
           </w:p>
         </w:tc>
       </w:tr>
@@ -3182,14 +3286,52 @@
           <w:p>
             <w:pPr>
               <w:rPr>
-                <w:lang w:val="nl-NL"/>
-              </w:rPr>
-            </w:pPr>
-            <w:r>
-              <w:rPr>
-                <w:lang w:val="nl-NL"/>
-              </w:rPr>
-              <w:t>nee</w:t>
+                <w:lang w:val="nl-BE"/>
+              </w:rPr>
+            </w:pPr>
+            <w:r>
+              <w:rPr>
+                <w:lang w:val="nl-NL"/>
+              </w:rPr>
+              <w:t xml:space="preserve">Ja, story </w:t>
+            </w:r>
+            <w:r>
+              <w:rPr>
+                <w:lang w:val="nl-BE"/>
+              </w:rPr>
+              <w:t>1, 2 en 7</w:t>
+            </w:r>
+          </w:p>
+          <w:p>
+            <w:pPr>
+              <w:rPr>
+                <w:lang w:val="nl-NL"/>
+              </w:rPr>
+            </w:pPr>
+            <w:r>
+              <w:rPr>
+                <w:lang w:val="nl-NL"/>
+              </w:rPr>
+              <w:t>Bij onze factory’s gebruiken we het singleton pattern. Dat betekent dat een factory maar 1 keer wordt aangemaakt en deze zal blijven gebruiken door het statisch te maken.</w:t>
+            </w:r>
+          </w:p>
+          <w:p>
+            <w:pPr>
+              <w:rPr>
+                <w:lang w:val="nl-NL"/>
+              </w:rPr>
+            </w:pPr>
+            <w:r>
+              <w:rPr>
+                <w:lang w:val="nl-NL"/>
+              </w:rPr>
+              <w:t>Het voordeel hiervan is</w:t>
+            </w:r>
+            <w:r>
+              <w:rPr>
+                <w:lang w:val="nl-NL"/>
+              </w:rPr>
+              <w:t xml:space="preserve"> bij een factory dat die maar 1 keer gebruikt moet worden voor de strategy te selecteren.</w:t>
             </w:r>
           </w:p>
         </w:tc>
@@ -3203,6 +3345,12 @@
                 <w:lang w:val="nl-NL"/>
               </w:rPr>
             </w:pPr>
+            <w:r>
+              <w:rPr>
+                <w:lang w:val="nl-NL"/>
+              </w:rPr>
+              <w:t>Kijk bijlage 2.A en 2.B</w:t>
+            </w:r>
           </w:p>
         </w:tc>
       </w:tr>
@@ -3371,6 +3519,12 @@
                 <w:lang w:val="nl-NL"/>
               </w:rPr>
             </w:pPr>
+            <w:r>
+              <w:rPr>
+                <w:lang w:val="nl-NL"/>
+              </w:rPr>
+              <w:t>Kijk bijlage 3</w:t>
+            </w:r>
           </w:p>
         </w:tc>
       </w:tr>
@@ -3508,6 +3662,12 @@
                 <w:lang w:val="nl-NL"/>
               </w:rPr>
             </w:pPr>
+            <w:r>
+              <w:rPr>
+                <w:lang w:val="nl-NL"/>
+              </w:rPr>
+              <w:t>Kijk bijlage 4</w:t>
+            </w:r>
           </w:p>
         </w:tc>
       </w:tr>
@@ -3640,6 +3800,12 @@
                 <w:lang w:val="nl-NL"/>
               </w:rPr>
             </w:pPr>
+            <w:r>
+              <w:rPr>
+                <w:lang w:val="nl-NL"/>
+              </w:rPr>
+              <w:t>Kijk bijlage 5</w:t>
+            </w:r>
           </w:p>
         </w:tc>
       </w:tr>
@@ -3670,7 +3836,7 @@
           <w:lang w:val="nl-NL"/>
         </w:rPr>
       </w:pPr>
-      <w:bookmarkStart w:id="4" w:name="_Toc499494740"/>
+      <w:bookmarkStart w:id="5" w:name="_Toc499494740"/>
       <w:r>
         <w:rPr>
           <w:lang w:val="nl-NL"/>
@@ -3678,7 +3844,7 @@
         <w:lastRenderedPageBreak/>
         <w:t>Speciale topics</w:t>
       </w:r>
-      <w:bookmarkEnd w:id="4"/>
+      <w:bookmarkEnd w:id="5"/>
     </w:p>
     <w:p>
       <w:pPr>
@@ -3775,9 +3941,9 @@
         <w:tblLook w:val="04A0" w:firstRow="1" w:lastRow="0" w:firstColumn="1" w:lastColumn="0" w:noHBand="0" w:noVBand="1"/>
       </w:tblPr>
       <w:tblGrid>
-        <w:gridCol w:w="1647"/>
-        <w:gridCol w:w="5578"/>
-        <w:gridCol w:w="1837"/>
+        <w:gridCol w:w="1624"/>
+        <w:gridCol w:w="5435"/>
+        <w:gridCol w:w="2003"/>
       </w:tblGrid>
       <w:tr>
         <w:tc>
@@ -4001,6 +4167,12 @@
                 <w:lang w:val="nl-NL"/>
               </w:rPr>
             </w:pPr>
+            <w:r>
+              <w:rPr>
+                <w:lang w:val="nl-NL"/>
+              </w:rPr>
+              <w:t>Kijk bijlage 2.A en 2.B</w:t>
+            </w:r>
           </w:p>
         </w:tc>
       </w:tr>
@@ -4112,6 +4284,12 @@
                 <w:lang w:val="nl-NL"/>
               </w:rPr>
             </w:pPr>
+            <w:r>
+              <w:rPr>
+                <w:lang w:val="nl-NL"/>
+              </w:rPr>
+              <w:t>Kijk alle klassendiagrammen</w:t>
+            </w:r>
           </w:p>
         </w:tc>
       </w:tr>
@@ -4241,6 +4419,12 @@
                 <w:lang w:val="nl-BE"/>
               </w:rPr>
             </w:pPr>
+            <w:r>
+              <w:rPr>
+                <w:lang w:val="nl-BE"/>
+              </w:rPr>
+              <w:t>Kijk bijlage 2.A en 2.B</w:t>
+            </w:r>
           </w:p>
         </w:tc>
       </w:tr>
@@ -4370,8 +4554,8 @@
           <w:lang w:val="nl-NL"/>
         </w:rPr>
       </w:pPr>
-      <w:bookmarkStart w:id="5" w:name="_Toc499494741"/>
-      <w:bookmarkStart w:id="6" w:name="_Toc499494742"/>
+      <w:bookmarkStart w:id="6" w:name="_Toc499494741"/>
+      <w:bookmarkStart w:id="7" w:name="_Toc499494742"/>
       <w:r>
         <w:rPr>
           <w:lang w:val="nl-NL"/>
@@ -4379,7 +4563,7 @@
         <w:lastRenderedPageBreak/>
         <w:t>Werkverdeling</w:t>
       </w:r>
-      <w:bookmarkEnd w:id="5"/>
+      <w:bookmarkEnd w:id="6"/>
     </w:p>
     <w:p>
       <w:pPr>
@@ -4971,7 +5155,7 @@
         </w:rPr>
         <w:t>diagram</w:t>
       </w:r>
-      <w:bookmarkEnd w:id="6"/>
+      <w:bookmarkEnd w:id="7"/>
       <w:r>
         <w:rPr>
           <w:lang w:val="nl-NL"/>
@@ -5070,8 +5254,855 @@
         <w:t xml:space="preserve"> GEEN KLASSENDIAGRAM MET ZWARTE ACHTERGRONKLEUR AFPRINTEN!!!!!!!!!!</w:t>
       </w:r>
     </w:p>
+    <w:p>
+      <w:pPr>
+        <w:rPr>
+          <w:b/>
+          <w:bCs/>
+          <w:sz w:val="32"/>
+          <w:szCs w:val="32"/>
+          <w:u w:val="single"/>
+          <w:lang w:val="nl-NL"/>
+        </w:rPr>
+      </w:pPr>
+      <w:r>
+        <w:rPr>
+          <w:b/>
+          <w:bCs/>
+          <w:sz w:val="32"/>
+          <w:szCs w:val="32"/>
+          <w:u w:val="single"/>
+          <w:lang w:val="nl-NL"/>
+        </w:rPr>
+        <w:t>Package controller:</w:t>
+      </w:r>
+    </w:p>
+    <w:p>
+      <w:pPr>
+        <w:rPr>
+          <w:b/>
+          <w:bCs/>
+          <w:sz w:val="32"/>
+          <w:szCs w:val="32"/>
+          <w:lang w:val="nl-NL"/>
+        </w:rPr>
+      </w:pPr>
+      <w:r>
+        <w:rPr>
+          <w:b/>
+          <w:bCs/>
+          <w:noProof/>
+          <w:sz w:val="32"/>
+          <w:szCs w:val="32"/>
+          <w:lang w:val="nl-NL"/>
+        </w:rPr>
+        <w:drawing>
+          <wp:inline distT="0" distB="0" distL="0" distR="0" wp14:anchorId="5C81286F" wp14:editId="44DE4AA6">
+            <wp:extent cx="5753100" cy="2590800"/>
+            <wp:effectExtent l="0" t="0" r="0" b="0"/>
+            <wp:docPr id="9" name="Picture 9"/>
+            <wp:cNvGraphicFramePr>
+              <a:graphicFrameLocks xmlns:a="http://schemas.openxmlformats.org/drawingml/2006/main" noChangeAspect="1"/>
+            </wp:cNvGraphicFramePr>
+            <a:graphic xmlns:a="http://schemas.openxmlformats.org/drawingml/2006/main">
+              <a:graphicData uri="http://schemas.openxmlformats.org/drawingml/2006/picture">
+                <pic:pic xmlns:pic="http://schemas.openxmlformats.org/drawingml/2006/picture">
+                  <pic:nvPicPr>
+                    <pic:cNvPr id="0" name="Picture 8"/>
+                    <pic:cNvPicPr>
+                      <a:picLocks noChangeAspect="1" noChangeArrowheads="1"/>
+                    </pic:cNvPicPr>
+                  </pic:nvPicPr>
+                  <pic:blipFill>
+                    <a:blip r:embed="rId9">
+                      <a:extLst>
+                        <a:ext uri="{28A0092B-C50C-407E-A947-70E740481C1C}">
+                          <a14:useLocalDpi xmlns:a14="http://schemas.microsoft.com/office/drawing/2010/main" val="0"/>
+                        </a:ext>
+                      </a:extLst>
+                    </a:blip>
+                    <a:srcRect/>
+                    <a:stretch>
+                      <a:fillRect/>
+                    </a:stretch>
+                  </pic:blipFill>
+                  <pic:spPr bwMode="auto">
+                    <a:xfrm>
+                      <a:off x="0" y="0"/>
+                      <a:ext cx="5753100" cy="2590800"/>
+                    </a:xfrm>
+                    <a:prstGeom prst="rect">
+                      <a:avLst/>
+                    </a:prstGeom>
+                    <a:noFill/>
+                    <a:ln>
+                      <a:noFill/>
+                    </a:ln>
+                  </pic:spPr>
+                </pic:pic>
+              </a:graphicData>
+            </a:graphic>
+          </wp:inline>
+        </w:drawing>
+      </w:r>
+    </w:p>
+    <w:p>
+      <w:pPr>
+        <w:rPr>
+          <w:b/>
+          <w:bCs/>
+          <w:sz w:val="32"/>
+          <w:szCs w:val="32"/>
+          <w:u w:val="single"/>
+          <w:lang w:val="nl-NL"/>
+        </w:rPr>
+      </w:pPr>
+      <w:r>
+        <w:rPr>
+          <w:b/>
+          <w:bCs/>
+          <w:sz w:val="32"/>
+          <w:szCs w:val="32"/>
+          <w:u w:val="single"/>
+          <w:lang w:val="nl-NL"/>
+        </w:rPr>
+        <w:t>Package model:</w:t>
+      </w:r>
+    </w:p>
+    <w:p>
+      <w:pPr>
+        <w:rPr>
+          <w:lang w:val="nl-NL"/>
+        </w:rPr>
+      </w:pPr>
+      <w:r>
+        <w:rPr>
+          <w:noProof/>
+          <w:lang w:val="nl-NL"/>
+        </w:rPr>
+        <w:drawing>
+          <wp:inline distT="0" distB="0" distL="0" distR="0" wp14:anchorId="2075A86F" wp14:editId="5CCB6C09">
+            <wp:extent cx="5753100" cy="2758440"/>
+            <wp:effectExtent l="0" t="0" r="0" b="3810"/>
+            <wp:docPr id="10" name="Picture 10" descr="Diagram&#10;&#10;Description automatically generated"/>
+            <wp:cNvGraphicFramePr>
+              <a:graphicFrameLocks xmlns:a="http://schemas.openxmlformats.org/drawingml/2006/main" noChangeAspect="1"/>
+            </wp:cNvGraphicFramePr>
+            <a:graphic xmlns:a="http://schemas.openxmlformats.org/drawingml/2006/main">
+              <a:graphicData uri="http://schemas.openxmlformats.org/drawingml/2006/picture">
+                <pic:pic xmlns:pic="http://schemas.openxmlformats.org/drawingml/2006/picture">
+                  <pic:nvPicPr>
+                    <pic:cNvPr id="10" name="Picture 10" descr="Diagram&#10;&#10;Description automatically generated"/>
+                    <pic:cNvPicPr>
+                      <a:picLocks noChangeAspect="1" noChangeArrowheads="1"/>
+                    </pic:cNvPicPr>
+                  </pic:nvPicPr>
+                  <pic:blipFill>
+                    <a:blip r:embed="rId10">
+                      <a:extLst>
+                        <a:ext uri="{28A0092B-C50C-407E-A947-70E740481C1C}">
+                          <a14:useLocalDpi xmlns:a14="http://schemas.microsoft.com/office/drawing/2010/main" val="0"/>
+                        </a:ext>
+                      </a:extLst>
+                    </a:blip>
+                    <a:srcRect/>
+                    <a:stretch>
+                      <a:fillRect/>
+                    </a:stretch>
+                  </pic:blipFill>
+                  <pic:spPr bwMode="auto">
+                    <a:xfrm>
+                      <a:off x="0" y="0"/>
+                      <a:ext cx="5753100" cy="2758440"/>
+                    </a:xfrm>
+                    <a:prstGeom prst="rect">
+                      <a:avLst/>
+                    </a:prstGeom>
+                    <a:noFill/>
+                    <a:ln>
+                      <a:noFill/>
+                    </a:ln>
+                  </pic:spPr>
+                </pic:pic>
+              </a:graphicData>
+            </a:graphic>
+          </wp:inline>
+        </w:drawing>
+      </w:r>
+    </w:p>
+    <w:p>
+      <w:pPr>
+        <w:rPr>
+          <w:b/>
+          <w:bCs/>
+          <w:sz w:val="32"/>
+          <w:szCs w:val="32"/>
+          <w:u w:val="single"/>
+          <w:lang w:val="nl-NL"/>
+        </w:rPr>
+      </w:pPr>
+      <w:r>
+        <w:rPr>
+          <w:b/>
+          <w:bCs/>
+          <w:sz w:val="32"/>
+          <w:szCs w:val="32"/>
+          <w:u w:val="single"/>
+          <w:lang w:val="nl-NL"/>
+        </w:rPr>
+        <w:lastRenderedPageBreak/>
+        <w:t>Package view:</w:t>
+      </w:r>
+      <w:r>
+        <w:rPr>
+          <w:b/>
+          <w:bCs/>
+          <w:noProof/>
+          <w:sz w:val="32"/>
+          <w:szCs w:val="32"/>
+          <w:lang w:val="nl-NL"/>
+        </w:rPr>
+        <w:drawing>
+          <wp:inline distT="0" distB="0" distL="0" distR="0" wp14:anchorId="31B5C3E9" wp14:editId="523ED464">
+            <wp:extent cx="5753100" cy="3947160"/>
+            <wp:effectExtent l="0" t="0" r="0" b="0"/>
+            <wp:docPr id="11" name="Picture 11"/>
+            <wp:cNvGraphicFramePr>
+              <a:graphicFrameLocks xmlns:a="http://schemas.openxmlformats.org/drawingml/2006/main" noChangeAspect="1"/>
+            </wp:cNvGraphicFramePr>
+            <a:graphic xmlns:a="http://schemas.openxmlformats.org/drawingml/2006/main">
+              <a:graphicData uri="http://schemas.openxmlformats.org/drawingml/2006/picture">
+                <pic:pic xmlns:pic="http://schemas.openxmlformats.org/drawingml/2006/picture">
+                  <pic:nvPicPr>
+                    <pic:cNvPr id="0" name="Picture 10"/>
+                    <pic:cNvPicPr>
+                      <a:picLocks noChangeAspect="1" noChangeArrowheads="1"/>
+                    </pic:cNvPicPr>
+                  </pic:nvPicPr>
+                  <pic:blipFill>
+                    <a:blip r:embed="rId11">
+                      <a:extLst>
+                        <a:ext uri="{28A0092B-C50C-407E-A947-70E740481C1C}">
+                          <a14:useLocalDpi xmlns:a14="http://schemas.microsoft.com/office/drawing/2010/main" val="0"/>
+                        </a:ext>
+                      </a:extLst>
+                    </a:blip>
+                    <a:srcRect/>
+                    <a:stretch>
+                      <a:fillRect/>
+                    </a:stretch>
+                  </pic:blipFill>
+                  <pic:spPr bwMode="auto">
+                    <a:xfrm>
+                      <a:off x="0" y="0"/>
+                      <a:ext cx="5753100" cy="3947160"/>
+                    </a:xfrm>
+                    <a:prstGeom prst="rect">
+                      <a:avLst/>
+                    </a:prstGeom>
+                    <a:noFill/>
+                    <a:ln>
+                      <a:noFill/>
+                    </a:ln>
+                  </pic:spPr>
+                </pic:pic>
+              </a:graphicData>
+            </a:graphic>
+          </wp:inline>
+        </w:drawing>
+      </w:r>
+    </w:p>
+    <w:p>
+      <w:pPr>
+        <w:rPr>
+          <w:lang w:val="nl-NL"/>
+        </w:rPr>
+      </w:pPr>
+    </w:p>
+    <w:p>
+      <w:pPr>
+        <w:rPr>
+          <w:lang w:val="nl-NL"/>
+        </w:rPr>
+      </w:pPr>
+    </w:p>
+    <w:p>
+      <w:pPr>
+        <w:rPr>
+          <w:b/>
+          <w:bCs/>
+          <w:sz w:val="32"/>
+          <w:szCs w:val="32"/>
+          <w:u w:val="single"/>
+          <w:lang w:val="nl-NL"/>
+        </w:rPr>
+      </w:pPr>
+      <w:r>
+        <w:rPr>
+          <w:b/>
+          <w:bCs/>
+          <w:sz w:val="32"/>
+          <w:szCs w:val="32"/>
+          <w:u w:val="single"/>
+          <w:lang w:val="nl-NL"/>
+        </w:rPr>
+        <w:t>Bijlage 1:</w:t>
+      </w:r>
+    </w:p>
+    <w:p>
+      <w:pPr>
+        <w:rPr>
+          <w:noProof/>
+          <w:sz w:val="32"/>
+          <w:szCs w:val="32"/>
+          <w:lang w:val="nl-NL"/>
+        </w:rPr>
+      </w:pPr>
+      <w:r>
+        <w:rPr>
+          <w:noProof/>
+          <w:sz w:val="32"/>
+          <w:szCs w:val="32"/>
+          <w:lang w:val="nl-NL"/>
+        </w:rPr>
+        <w:drawing>
+          <wp:inline distT="0" distB="0" distL="0" distR="0" wp14:anchorId="19E47FC5" wp14:editId="6C347870">
+            <wp:extent cx="5760720" cy="2346960"/>
+            <wp:effectExtent l="0" t="0" r="0" b="0"/>
+            <wp:docPr id="2" name="Picture 2" descr="Diagram&#10;&#10;Description automatically generated"/>
+            <wp:cNvGraphicFramePr>
+              <a:graphicFrameLocks xmlns:a="http://schemas.openxmlformats.org/drawingml/2006/main" noChangeAspect="1"/>
+            </wp:cNvGraphicFramePr>
+            <a:graphic xmlns:a="http://schemas.openxmlformats.org/drawingml/2006/main">
+              <a:graphicData uri="http://schemas.openxmlformats.org/drawingml/2006/picture">
+                <pic:pic xmlns:pic="http://schemas.openxmlformats.org/drawingml/2006/picture">
+                  <pic:nvPicPr>
+                    <pic:cNvPr id="2" name="Picture 2" descr="Diagram&#10;&#10;Description automatically generated"/>
+                    <pic:cNvPicPr>
+                      <a:picLocks noChangeAspect="1" noChangeArrowheads="1"/>
+                    </pic:cNvPicPr>
+                  </pic:nvPicPr>
+                  <pic:blipFill>
+                    <a:blip r:embed="rId12">
+                      <a:extLst>
+                        <a:ext uri="{28A0092B-C50C-407E-A947-70E740481C1C}">
+                          <a14:useLocalDpi xmlns:a14="http://schemas.microsoft.com/office/drawing/2010/main" val="0"/>
+                        </a:ext>
+                      </a:extLst>
+                    </a:blip>
+                    <a:srcRect/>
+                    <a:stretch>
+                      <a:fillRect/>
+                    </a:stretch>
+                  </pic:blipFill>
+                  <pic:spPr bwMode="auto">
+                    <a:xfrm>
+                      <a:off x="0" y="0"/>
+                      <a:ext cx="5760720" cy="2346960"/>
+                    </a:xfrm>
+                    <a:prstGeom prst="rect">
+                      <a:avLst/>
+                    </a:prstGeom>
+                    <a:noFill/>
+                    <a:ln>
+                      <a:noFill/>
+                    </a:ln>
+                  </pic:spPr>
+                </pic:pic>
+              </a:graphicData>
+            </a:graphic>
+          </wp:inline>
+        </w:drawing>
+      </w:r>
+    </w:p>
+    <w:p>
+      <w:pPr>
+        <w:rPr>
+          <w:sz w:val="32"/>
+          <w:szCs w:val="32"/>
+          <w:lang w:val="nl-NL"/>
+        </w:rPr>
+      </w:pPr>
+    </w:p>
+    <w:p>
+      <w:pPr>
+        <w:rPr>
+          <w:sz w:val="32"/>
+          <w:szCs w:val="32"/>
+          <w:lang w:val="nl-NL"/>
+        </w:rPr>
+      </w:pPr>
+    </w:p>
+    <w:p>
+      <w:pPr>
+        <w:rPr>
+          <w:b/>
+          <w:bCs/>
+          <w:noProof/>
+          <w:sz w:val="32"/>
+          <w:szCs w:val="32"/>
+          <w:u w:val="single"/>
+          <w:lang w:val="nl-NL"/>
+        </w:rPr>
+      </w:pPr>
+      <w:r>
+        <w:rPr>
+          <w:b/>
+          <w:bCs/>
+          <w:noProof/>
+          <w:sz w:val="32"/>
+          <w:szCs w:val="32"/>
+          <w:u w:val="single"/>
+          <w:lang w:val="nl-NL"/>
+        </w:rPr>
+        <w:lastRenderedPageBreak/>
+        <w:t>Bijlage 2.A:</w:t>
+      </w:r>
+    </w:p>
+    <w:p>
+      <w:pPr>
+        <w:tabs>
+          <w:tab w:val="left" w:pos="3984"/>
+        </w:tabs>
+        <w:rPr>
+          <w:noProof/>
+          <w:sz w:val="32"/>
+          <w:szCs w:val="32"/>
+          <w:lang w:val="nl-NL"/>
+        </w:rPr>
+      </w:pPr>
+      <w:r>
+        <w:rPr>
+          <w:sz w:val="32"/>
+          <w:szCs w:val="32"/>
+          <w:lang w:val="nl-NL"/>
+        </w:rPr>
+        <w:tab/>
+      </w:r>
+      <w:r>
+        <w:rPr>
+          <w:noProof/>
+          <w:sz w:val="32"/>
+          <w:szCs w:val="32"/>
+          <w:lang w:val="nl-NL"/>
+        </w:rPr>
+        <w:drawing>
+          <wp:inline distT="0" distB="0" distL="0" distR="0" wp14:anchorId="76E0F6A1" wp14:editId="54568071">
+            <wp:extent cx="5753100" cy="1295400"/>
+            <wp:effectExtent l="0" t="0" r="0" b="0"/>
+            <wp:docPr id="3" name="Picture 3"/>
+            <wp:cNvGraphicFramePr>
+              <a:graphicFrameLocks xmlns:a="http://schemas.openxmlformats.org/drawingml/2006/main" noChangeAspect="1"/>
+            </wp:cNvGraphicFramePr>
+            <a:graphic xmlns:a="http://schemas.openxmlformats.org/drawingml/2006/main">
+              <a:graphicData uri="http://schemas.openxmlformats.org/drawingml/2006/picture">
+                <pic:pic xmlns:pic="http://schemas.openxmlformats.org/drawingml/2006/picture">
+                  <pic:nvPicPr>
+                    <pic:cNvPr id="0" name="Picture 3"/>
+                    <pic:cNvPicPr>
+                      <a:picLocks noChangeAspect="1" noChangeArrowheads="1"/>
+                    </pic:cNvPicPr>
+                  </pic:nvPicPr>
+                  <pic:blipFill>
+                    <a:blip r:embed="rId13">
+                      <a:extLst>
+                        <a:ext uri="{28A0092B-C50C-407E-A947-70E740481C1C}">
+                          <a14:useLocalDpi xmlns:a14="http://schemas.microsoft.com/office/drawing/2010/main" val="0"/>
+                        </a:ext>
+                      </a:extLst>
+                    </a:blip>
+                    <a:srcRect/>
+                    <a:stretch>
+                      <a:fillRect/>
+                    </a:stretch>
+                  </pic:blipFill>
+                  <pic:spPr bwMode="auto">
+                    <a:xfrm>
+                      <a:off x="0" y="0"/>
+                      <a:ext cx="5753100" cy="1295400"/>
+                    </a:xfrm>
+                    <a:prstGeom prst="rect">
+                      <a:avLst/>
+                    </a:prstGeom>
+                    <a:noFill/>
+                    <a:ln>
+                      <a:noFill/>
+                    </a:ln>
+                  </pic:spPr>
+                </pic:pic>
+              </a:graphicData>
+            </a:graphic>
+          </wp:inline>
+        </w:drawing>
+      </w:r>
+    </w:p>
+    <w:p>
+      <w:pPr>
+        <w:tabs>
+          <w:tab w:val="left" w:pos="3588"/>
+        </w:tabs>
+        <w:rPr>
+          <w:b/>
+          <w:bCs/>
+          <w:sz w:val="32"/>
+          <w:szCs w:val="32"/>
+          <w:u w:val="single"/>
+          <w:lang w:val="nl-NL"/>
+        </w:rPr>
+      </w:pPr>
+      <w:r>
+        <w:rPr>
+          <w:b/>
+          <w:bCs/>
+          <w:sz w:val="32"/>
+          <w:szCs w:val="32"/>
+          <w:u w:val="single"/>
+          <w:lang w:val="nl-NL"/>
+        </w:rPr>
+        <w:t>Bijlage 2.B:</w:t>
+      </w:r>
+      <w:r>
+        <w:rPr>
+          <w:b/>
+          <w:bCs/>
+          <w:noProof/>
+          <w:sz w:val="32"/>
+          <w:szCs w:val="32"/>
+          <w:lang w:val="nl-NL"/>
+        </w:rPr>
+        <w:t xml:space="preserve"> </w:t>
+      </w:r>
+      <w:r>
+        <w:rPr>
+          <w:b/>
+          <w:bCs/>
+          <w:noProof/>
+          <w:sz w:val="32"/>
+          <w:szCs w:val="32"/>
+          <w:lang w:val="nl-NL"/>
+        </w:rPr>
+        <w:drawing>
+          <wp:inline distT="0" distB="0" distL="0" distR="0" wp14:anchorId="1B22A59E" wp14:editId="3FDA31BD">
+            <wp:extent cx="5753100" cy="1927860"/>
+            <wp:effectExtent l="0" t="0" r="0" b="0"/>
+            <wp:docPr id="5" name="Picture 5"/>
+            <wp:cNvGraphicFramePr>
+              <a:graphicFrameLocks xmlns:a="http://schemas.openxmlformats.org/drawingml/2006/main" noChangeAspect="1"/>
+            </wp:cNvGraphicFramePr>
+            <a:graphic xmlns:a="http://schemas.openxmlformats.org/drawingml/2006/main">
+              <a:graphicData uri="http://schemas.openxmlformats.org/drawingml/2006/picture">
+                <pic:pic xmlns:pic="http://schemas.openxmlformats.org/drawingml/2006/picture">
+                  <pic:nvPicPr>
+                    <pic:cNvPr id="0" name="Picture 4"/>
+                    <pic:cNvPicPr>
+                      <a:picLocks noChangeAspect="1" noChangeArrowheads="1"/>
+                    </pic:cNvPicPr>
+                  </pic:nvPicPr>
+                  <pic:blipFill>
+                    <a:blip r:embed="rId14">
+                      <a:extLst>
+                        <a:ext uri="{28A0092B-C50C-407E-A947-70E740481C1C}">
+                          <a14:useLocalDpi xmlns:a14="http://schemas.microsoft.com/office/drawing/2010/main" val="0"/>
+                        </a:ext>
+                      </a:extLst>
+                    </a:blip>
+                    <a:srcRect/>
+                    <a:stretch>
+                      <a:fillRect/>
+                    </a:stretch>
+                  </pic:blipFill>
+                  <pic:spPr bwMode="auto">
+                    <a:xfrm>
+                      <a:off x="0" y="0"/>
+                      <a:ext cx="5753100" cy="1927860"/>
+                    </a:xfrm>
+                    <a:prstGeom prst="rect">
+                      <a:avLst/>
+                    </a:prstGeom>
+                    <a:noFill/>
+                    <a:ln>
+                      <a:noFill/>
+                    </a:ln>
+                  </pic:spPr>
+                </pic:pic>
+              </a:graphicData>
+            </a:graphic>
+          </wp:inline>
+        </w:drawing>
+      </w:r>
+      <w:r>
+        <w:rPr>
+          <w:b/>
+          <w:bCs/>
+          <w:sz w:val="32"/>
+          <w:szCs w:val="32"/>
+          <w:u w:val="single"/>
+          <w:lang w:val="nl-NL"/>
+        </w:rPr>
+        <w:lastRenderedPageBreak/>
+        <w:t>Bijlage 3:</w:t>
+      </w:r>
+      <w:r>
+        <w:rPr>
+          <w:b/>
+          <w:bCs/>
+          <w:noProof/>
+          <w:sz w:val="32"/>
+          <w:szCs w:val="32"/>
+          <w:u w:val="single"/>
+          <w:lang w:val="nl-NL"/>
+        </w:rPr>
+        <w:t xml:space="preserve"> </w:t>
+      </w:r>
+      <w:r>
+        <w:rPr>
+          <w:b/>
+          <w:bCs/>
+          <w:noProof/>
+          <w:sz w:val="32"/>
+          <w:szCs w:val="32"/>
+          <w:lang w:val="nl-NL"/>
+        </w:rPr>
+        <w:drawing>
+          <wp:inline distT="0" distB="0" distL="0" distR="0" wp14:anchorId="52A30225" wp14:editId="3CC554D1">
+            <wp:extent cx="5745480" cy="4290060"/>
+            <wp:effectExtent l="0" t="0" r="7620" b="0"/>
+            <wp:docPr id="6" name="Picture 6" descr="Diagram&#10;&#10;Description automatically generated"/>
+            <wp:cNvGraphicFramePr>
+              <a:graphicFrameLocks xmlns:a="http://schemas.openxmlformats.org/drawingml/2006/main" noChangeAspect="1"/>
+            </wp:cNvGraphicFramePr>
+            <a:graphic xmlns:a="http://schemas.openxmlformats.org/drawingml/2006/main">
+              <a:graphicData uri="http://schemas.openxmlformats.org/drawingml/2006/picture">
+                <pic:pic xmlns:pic="http://schemas.openxmlformats.org/drawingml/2006/picture">
+                  <pic:nvPicPr>
+                    <pic:cNvPr id="6" name="Picture 6" descr="Diagram&#10;&#10;Description automatically generated"/>
+                    <pic:cNvPicPr>
+                      <a:picLocks noChangeAspect="1" noChangeArrowheads="1"/>
+                    </pic:cNvPicPr>
+                  </pic:nvPicPr>
+                  <pic:blipFill>
+                    <a:blip r:embed="rId15">
+                      <a:extLst>
+                        <a:ext uri="{28A0092B-C50C-407E-A947-70E740481C1C}">
+                          <a14:useLocalDpi xmlns:a14="http://schemas.microsoft.com/office/drawing/2010/main" val="0"/>
+                        </a:ext>
+                      </a:extLst>
+                    </a:blip>
+                    <a:srcRect/>
+                    <a:stretch>
+                      <a:fillRect/>
+                    </a:stretch>
+                  </pic:blipFill>
+                  <pic:spPr bwMode="auto">
+                    <a:xfrm>
+                      <a:off x="0" y="0"/>
+                      <a:ext cx="5745480" cy="4290060"/>
+                    </a:xfrm>
+                    <a:prstGeom prst="rect">
+                      <a:avLst/>
+                    </a:prstGeom>
+                    <a:noFill/>
+                    <a:ln>
+                      <a:noFill/>
+                    </a:ln>
+                  </pic:spPr>
+                </pic:pic>
+              </a:graphicData>
+            </a:graphic>
+          </wp:inline>
+        </w:drawing>
+      </w:r>
+    </w:p>
+    <w:p>
+      <w:pPr>
+        <w:tabs>
+          <w:tab w:val="left" w:pos="3588"/>
+        </w:tabs>
+        <w:rPr>
+          <w:b/>
+          <w:bCs/>
+          <w:noProof/>
+          <w:sz w:val="32"/>
+          <w:szCs w:val="32"/>
+          <w:u w:val="single"/>
+          <w:lang w:val="nl-NL"/>
+        </w:rPr>
+      </w:pPr>
+      <w:r>
+        <w:rPr>
+          <w:b/>
+          <w:bCs/>
+          <w:noProof/>
+          <w:sz w:val="32"/>
+          <w:szCs w:val="32"/>
+          <w:u w:val="single"/>
+          <w:lang w:val="nl-NL"/>
+        </w:rPr>
+        <w:lastRenderedPageBreak/>
+        <w:t>Bijlage 4:</w:t>
+      </w:r>
+      <w:r>
+        <w:rPr>
+          <w:b/>
+          <w:bCs/>
+          <w:noProof/>
+          <w:sz w:val="32"/>
+          <w:szCs w:val="32"/>
+          <w:lang w:val="nl-NL"/>
+        </w:rPr>
+        <w:drawing>
+          <wp:inline distT="0" distB="0" distL="0" distR="0" wp14:anchorId="01F26804" wp14:editId="4B7585F4">
+            <wp:extent cx="5753100" cy="4046220"/>
+            <wp:effectExtent l="0" t="0" r="0" b="0"/>
+            <wp:docPr id="7" name="Picture 7"/>
+            <wp:cNvGraphicFramePr>
+              <a:graphicFrameLocks xmlns:a="http://schemas.openxmlformats.org/drawingml/2006/main" noChangeAspect="1"/>
+            </wp:cNvGraphicFramePr>
+            <a:graphic xmlns:a="http://schemas.openxmlformats.org/drawingml/2006/main">
+              <a:graphicData uri="http://schemas.openxmlformats.org/drawingml/2006/picture">
+                <pic:pic xmlns:pic="http://schemas.openxmlformats.org/drawingml/2006/picture">
+                  <pic:nvPicPr>
+                    <pic:cNvPr id="0" name="Picture 6"/>
+                    <pic:cNvPicPr>
+                      <a:picLocks noChangeAspect="1" noChangeArrowheads="1"/>
+                    </pic:cNvPicPr>
+                  </pic:nvPicPr>
+                  <pic:blipFill>
+                    <a:blip r:embed="rId16">
+                      <a:extLst>
+                        <a:ext uri="{28A0092B-C50C-407E-A947-70E740481C1C}">
+                          <a14:useLocalDpi xmlns:a14="http://schemas.microsoft.com/office/drawing/2010/main" val="0"/>
+                        </a:ext>
+                      </a:extLst>
+                    </a:blip>
+                    <a:srcRect/>
+                    <a:stretch>
+                      <a:fillRect/>
+                    </a:stretch>
+                  </pic:blipFill>
+                  <pic:spPr bwMode="auto">
+                    <a:xfrm>
+                      <a:off x="0" y="0"/>
+                      <a:ext cx="5753100" cy="4046220"/>
+                    </a:xfrm>
+                    <a:prstGeom prst="rect">
+                      <a:avLst/>
+                    </a:prstGeom>
+                    <a:noFill/>
+                    <a:ln>
+                      <a:noFill/>
+                    </a:ln>
+                  </pic:spPr>
+                </pic:pic>
+              </a:graphicData>
+            </a:graphic>
+          </wp:inline>
+        </w:drawing>
+      </w:r>
+    </w:p>
+    <w:p>
+      <w:pPr>
+        <w:tabs>
+          <w:tab w:val="left" w:pos="3588"/>
+        </w:tabs>
+        <w:rPr>
+          <w:b/>
+          <w:bCs/>
+          <w:noProof/>
+          <w:sz w:val="32"/>
+          <w:szCs w:val="32"/>
+          <w:u w:val="single"/>
+          <w:lang w:val="nl-NL"/>
+        </w:rPr>
+      </w:pPr>
+      <w:r>
+        <w:rPr>
+          <w:b/>
+          <w:bCs/>
+          <w:noProof/>
+          <w:sz w:val="32"/>
+          <w:szCs w:val="32"/>
+          <w:u w:val="single"/>
+          <w:lang w:val="nl-NL"/>
+        </w:rPr>
+        <w:t>Bijlage 5:</w:t>
+      </w:r>
+    </w:p>
+    <w:p>
+      <w:pPr>
+        <w:tabs>
+          <w:tab w:val="left" w:pos="3588"/>
+        </w:tabs>
+        <w:rPr>
+          <w:b/>
+          <w:bCs/>
+          <w:sz w:val="32"/>
+          <w:szCs w:val="32"/>
+          <w:u w:val="single"/>
+          <w:lang w:val="nl-NL"/>
+        </w:rPr>
+      </w:pPr>
+      <w:r>
+        <w:rPr>
+          <w:b/>
+          <w:bCs/>
+          <w:noProof/>
+          <w:sz w:val="32"/>
+          <w:szCs w:val="32"/>
+          <w:lang w:val="nl-NL"/>
+        </w:rPr>
+        <w:drawing>
+          <wp:inline distT="0" distB="0" distL="0" distR="0" wp14:anchorId="48FC0BE4" wp14:editId="4446A83A">
+            <wp:extent cx="5753100" cy="3360420"/>
+            <wp:effectExtent l="0" t="0" r="0" b="0"/>
+            <wp:docPr id="8" name="Picture 8"/>
+            <wp:cNvGraphicFramePr>
+              <a:graphicFrameLocks xmlns:a="http://schemas.openxmlformats.org/drawingml/2006/main" noChangeAspect="1"/>
+            </wp:cNvGraphicFramePr>
+            <a:graphic xmlns:a="http://schemas.openxmlformats.org/drawingml/2006/main">
+              <a:graphicData uri="http://schemas.openxmlformats.org/drawingml/2006/picture">
+                <pic:pic xmlns:pic="http://schemas.openxmlformats.org/drawingml/2006/picture">
+                  <pic:nvPicPr>
+                    <pic:cNvPr id="0" name="Picture 7"/>
+                    <pic:cNvPicPr>
+                      <a:picLocks noChangeAspect="1" noChangeArrowheads="1"/>
+                    </pic:cNvPicPr>
+                  </pic:nvPicPr>
+                  <pic:blipFill>
+                    <a:blip r:embed="rId17">
+                      <a:extLst>
+                        <a:ext uri="{28A0092B-C50C-407E-A947-70E740481C1C}">
+                          <a14:useLocalDpi xmlns:a14="http://schemas.microsoft.com/office/drawing/2010/main" val="0"/>
+                        </a:ext>
+                      </a:extLst>
+                    </a:blip>
+                    <a:srcRect/>
+                    <a:stretch>
+                      <a:fillRect/>
+                    </a:stretch>
+                  </pic:blipFill>
+                  <pic:spPr bwMode="auto">
+                    <a:xfrm>
+                      <a:off x="0" y="0"/>
+                      <a:ext cx="5753100" cy="3360420"/>
+                    </a:xfrm>
+                    <a:prstGeom prst="rect">
+                      <a:avLst/>
+                    </a:prstGeom>
+                    <a:noFill/>
+                    <a:ln>
+                      <a:noFill/>
+                    </a:ln>
+                  </pic:spPr>
+                </pic:pic>
+              </a:graphicData>
+            </a:graphic>
+          </wp:inline>
+        </w:drawing>
+      </w:r>
+    </w:p>
     <w:sectPr>
-      <w:headerReference w:type="default" r:id="rId9"/>
+      <w:headerReference w:type="default" r:id="rId18"/>
       <w:pgSz w:w="11906" w:h="16838"/>
       <w:pgMar w:top="1417" w:right="1417" w:bottom="1417" w:left="1417" w:header="708" w:footer="708" w:gutter="0"/>
       <w:cols w:space="708"/>
